--- a/GraphQL-SpringBoot/Union in GraphQL with SpringBoot 3.docx
+++ b/GraphQL-SpringBoot/Union in GraphQL with SpringBoot 3.docx
@@ -179,485 +179,644 @@
       <w:r>
         <w:rPr>
           <w:rFonts w:ascii="Baskerville Old Face" w:hAnsi="Baskerville Old Face"/>
-        </w:rPr>
-        <w:t xml:space="preserve">In </w:t>
-      </w:r>
-      <w:proofErr w:type="spellStart"/>
-      <w:proofErr w:type="gramStart"/>
-      <w:r>
-        <w:rPr>
-          <w:rFonts w:ascii="Baskerville Old Face" w:hAnsi="Baskerville Old Face"/>
-          <w:b/>
-          <w:bCs/>
-        </w:rPr>
-        <w:t>schema.graphqls</w:t>
-      </w:r>
-      <w:proofErr w:type="spellEnd"/>
-      <w:proofErr w:type="gramEnd"/>
-      <w:r>
-        <w:rPr>
-          <w:rFonts w:ascii="Baskerville Old Face" w:hAnsi="Baskerville Old Face"/>
-        </w:rPr>
-        <w:t>, define the below.</w:t>
-      </w:r>
-    </w:p>
-    <w:p>
-      <w:pPr>
-        <w:pStyle w:val="NormalWeb"/>
-        <w:shd w:val="clear" w:color="auto" w:fill="FFFFFF"/>
-        <w:spacing w:before="0" w:beforeAutospacing="0" w:after="0" w:afterAutospacing="0"/>
-        <w:rPr>
-          <w:rFonts w:ascii="Consolas" w:hAnsi="Consolas"/>
-          <w:color w:val="000000"/>
-          <w:sz w:val="20"/>
-          <w:szCs w:val="20"/>
-        </w:rPr>
-      </w:pPr>
-      <w:r>
-        <w:rPr>
-          <w:rFonts w:ascii="Consolas" w:hAnsi="Consolas"/>
-          <w:color w:val="000000"/>
-          <w:sz w:val="20"/>
-          <w:szCs w:val="20"/>
-        </w:rPr>
-        <w:t>type Query {</w:t>
-      </w:r>
-    </w:p>
-    <w:p>
-      <w:pPr>
-        <w:pStyle w:val="NormalWeb"/>
-        <w:shd w:val="clear" w:color="auto" w:fill="FFFFFF"/>
-        <w:spacing w:before="0" w:beforeAutospacing="0" w:after="0" w:afterAutospacing="0"/>
-        <w:rPr>
-          <w:rFonts w:ascii="Consolas" w:hAnsi="Consolas"/>
-          <w:b/>
-          <w:bCs/>
-          <w:color w:val="000000"/>
-          <w:sz w:val="20"/>
-          <w:szCs w:val="20"/>
-        </w:rPr>
-      </w:pPr>
-      <w:r>
-        <w:rPr>
-          <w:rFonts w:ascii="Consolas" w:hAnsi="Consolas"/>
-          <w:color w:val="000000"/>
-          <w:sz w:val="20"/>
-          <w:szCs w:val="20"/>
-        </w:rPr>
-        <w:tab/>
-      </w:r>
-      <w:proofErr w:type="spellStart"/>
-      <w:r>
-        <w:rPr>
-          <w:rFonts w:ascii="Consolas" w:hAnsi="Consolas"/>
-          <w:b/>
-          <w:bCs/>
-          <w:color w:val="000000"/>
-          <w:sz w:val="20"/>
-          <w:szCs w:val="20"/>
-        </w:rPr>
-        <w:t>allCards</w:t>
-      </w:r>
-      <w:proofErr w:type="spellEnd"/>
-      <w:r>
-        <w:rPr>
-          <w:rFonts w:ascii="Consolas" w:hAnsi="Consolas"/>
-          <w:b/>
-          <w:bCs/>
-          <w:color w:val="000000"/>
-          <w:sz w:val="20"/>
-          <w:szCs w:val="20"/>
-        </w:rPr>
-        <w:t>: [</w:t>
-      </w:r>
-      <w:proofErr w:type="spellStart"/>
-      <w:r>
-        <w:rPr>
-          <w:rFonts w:ascii="Consolas" w:hAnsi="Consolas"/>
-          <w:b/>
-          <w:bCs/>
-          <w:color w:val="000000"/>
-          <w:sz w:val="20"/>
-          <w:szCs w:val="20"/>
-        </w:rPr>
-        <w:t>AllCards</w:t>
-      </w:r>
-      <w:proofErr w:type="spellEnd"/>
-      <w:r>
-        <w:rPr>
-          <w:rFonts w:ascii="Consolas" w:hAnsi="Consolas"/>
-          <w:b/>
-          <w:bCs/>
-          <w:color w:val="000000"/>
-          <w:sz w:val="20"/>
-          <w:szCs w:val="20"/>
-        </w:rPr>
-        <w:t>]</w:t>
-      </w:r>
-    </w:p>
-    <w:p>
-      <w:pPr>
-        <w:pStyle w:val="NormalWeb"/>
-        <w:shd w:val="clear" w:color="auto" w:fill="FFFFFF"/>
-        <w:spacing w:before="0" w:beforeAutospacing="0" w:after="0" w:afterAutospacing="0"/>
-        <w:rPr>
-          <w:rFonts w:ascii="Consolas" w:hAnsi="Consolas"/>
-          <w:color w:val="000000"/>
-          <w:sz w:val="20"/>
-          <w:szCs w:val="20"/>
-        </w:rPr>
-      </w:pPr>
-      <w:r>
-        <w:rPr>
-          <w:rFonts w:ascii="Consolas" w:hAnsi="Consolas"/>
-          <w:color w:val="000000"/>
-          <w:sz w:val="20"/>
-          <w:szCs w:val="20"/>
-        </w:rPr>
-        <w:t>}</w:t>
-      </w:r>
-    </w:p>
-    <w:p>
-      <w:pPr>
-        <w:pStyle w:val="NormalWeb"/>
-        <w:shd w:val="clear" w:color="auto" w:fill="FFFFFF"/>
-        <w:spacing w:before="0" w:beforeAutospacing="0" w:after="0" w:afterAutospacing="0"/>
-        <w:rPr>
-          <w:rFonts w:ascii="Consolas" w:hAnsi="Consolas"/>
-          <w:color w:val="000000"/>
-          <w:sz w:val="20"/>
-          <w:szCs w:val="20"/>
-        </w:rPr>
-      </w:pPr>
-    </w:p>
-    <w:p>
-      <w:pPr>
-        <w:pStyle w:val="NormalWeb"/>
-        <w:shd w:val="clear" w:color="auto" w:fill="FFFFFF"/>
-        <w:spacing w:before="0" w:beforeAutospacing="0" w:after="0" w:afterAutospacing="0"/>
-        <w:rPr>
-          <w:rFonts w:ascii="Consolas" w:hAnsi="Consolas"/>
-          <w:b/>
-          <w:bCs/>
-          <w:color w:val="000000"/>
-          <w:sz w:val="20"/>
-          <w:szCs w:val="20"/>
-        </w:rPr>
-      </w:pPr>
-      <w:r>
-        <w:rPr>
-          <w:rFonts w:ascii="Consolas" w:hAnsi="Consolas"/>
-          <w:b/>
-          <w:bCs/>
-          <w:color w:val="000000"/>
-          <w:sz w:val="20"/>
-          <w:szCs w:val="20"/>
-        </w:rPr>
-        <w:t xml:space="preserve">union </w:t>
-      </w:r>
-      <w:proofErr w:type="spellStart"/>
-      <w:r>
-        <w:rPr>
-          <w:rFonts w:ascii="Consolas" w:hAnsi="Consolas"/>
-          <w:b/>
-          <w:bCs/>
-          <w:color w:val="000000"/>
-          <w:sz w:val="20"/>
-          <w:szCs w:val="20"/>
-        </w:rPr>
-        <w:t>AllCards</w:t>
-      </w:r>
-      <w:proofErr w:type="spellEnd"/>
-      <w:r>
-        <w:rPr>
-          <w:rFonts w:ascii="Consolas" w:hAnsi="Consolas"/>
-          <w:b/>
-          <w:bCs/>
-          <w:color w:val="000000"/>
-          <w:sz w:val="20"/>
-          <w:szCs w:val="20"/>
-        </w:rPr>
-        <w:t xml:space="preserve"> = </w:t>
-      </w:r>
-      <w:proofErr w:type="spellStart"/>
-      <w:r>
-        <w:rPr>
-          <w:rFonts w:ascii="Consolas" w:hAnsi="Consolas"/>
-          <w:b/>
-          <w:bCs/>
-          <w:color w:val="000000"/>
-          <w:sz w:val="20"/>
-          <w:szCs w:val="20"/>
-        </w:rPr>
-        <w:t>CreditCard</w:t>
-      </w:r>
-      <w:proofErr w:type="spellEnd"/>
-      <w:r>
-        <w:rPr>
-          <w:rFonts w:ascii="Consolas" w:hAnsi="Consolas"/>
-          <w:b/>
-          <w:bCs/>
-          <w:color w:val="000000"/>
-          <w:sz w:val="20"/>
-          <w:szCs w:val="20"/>
-        </w:rPr>
-        <w:t xml:space="preserve"> | </w:t>
-      </w:r>
-      <w:proofErr w:type="spellStart"/>
-      <w:r>
-        <w:rPr>
-          <w:rFonts w:ascii="Consolas" w:hAnsi="Consolas"/>
-          <w:b/>
-          <w:bCs/>
-          <w:color w:val="000000"/>
-          <w:sz w:val="20"/>
-          <w:szCs w:val="20"/>
-        </w:rPr>
-        <w:t>DebitCard</w:t>
-      </w:r>
-      <w:proofErr w:type="spellEnd"/>
-    </w:p>
-    <w:p>
-      <w:pPr>
-        <w:pStyle w:val="NormalWeb"/>
-        <w:shd w:val="clear" w:color="auto" w:fill="FFFFFF"/>
-        <w:spacing w:before="0" w:beforeAutospacing="0" w:after="0" w:afterAutospacing="0"/>
-        <w:rPr>
-          <w:rFonts w:ascii="Consolas" w:hAnsi="Consolas"/>
-          <w:color w:val="000000"/>
-          <w:sz w:val="20"/>
-          <w:szCs w:val="20"/>
-        </w:rPr>
-      </w:pPr>
-    </w:p>
-    <w:p>
-      <w:pPr>
-        <w:pStyle w:val="NormalWeb"/>
-        <w:shd w:val="clear" w:color="auto" w:fill="FFFFFF"/>
-        <w:spacing w:before="0" w:beforeAutospacing="0" w:after="0" w:afterAutospacing="0"/>
-        <w:rPr>
-          <w:rFonts w:ascii="Consolas" w:hAnsi="Consolas"/>
-          <w:color w:val="000000"/>
-          <w:sz w:val="20"/>
-          <w:szCs w:val="20"/>
-        </w:rPr>
-      </w:pPr>
-      <w:r>
-        <w:rPr>
-          <w:rFonts w:ascii="Consolas" w:hAnsi="Consolas"/>
-          <w:color w:val="000000"/>
-          <w:sz w:val="20"/>
-          <w:szCs w:val="20"/>
-        </w:rPr>
-        <w:t xml:space="preserve">type </w:t>
-      </w:r>
-      <w:proofErr w:type="spellStart"/>
-      <w:r>
-        <w:rPr>
-          <w:rFonts w:ascii="Consolas" w:hAnsi="Consolas"/>
-          <w:color w:val="000000"/>
-          <w:sz w:val="20"/>
-          <w:szCs w:val="20"/>
-        </w:rPr>
-        <w:t>CreditCard</w:t>
-      </w:r>
-      <w:proofErr w:type="spellEnd"/>
-      <w:r>
-        <w:rPr>
-          <w:rFonts w:ascii="Consolas" w:hAnsi="Consolas"/>
-          <w:color w:val="000000"/>
-          <w:sz w:val="20"/>
-          <w:szCs w:val="20"/>
-        </w:rPr>
-        <w:t xml:space="preserve"> {</w:t>
-      </w:r>
-    </w:p>
-    <w:p>
-      <w:pPr>
-        <w:pStyle w:val="NormalWeb"/>
-        <w:shd w:val="clear" w:color="auto" w:fill="FFFFFF"/>
-        <w:spacing w:before="0" w:beforeAutospacing="0" w:after="0" w:afterAutospacing="0"/>
-        <w:rPr>
-          <w:rFonts w:ascii="Consolas" w:hAnsi="Consolas"/>
-          <w:color w:val="000000"/>
-          <w:sz w:val="20"/>
-          <w:szCs w:val="20"/>
-        </w:rPr>
-      </w:pPr>
-      <w:r>
-        <w:rPr>
-          <w:rFonts w:ascii="Consolas" w:hAnsi="Consolas"/>
-          <w:color w:val="000000"/>
-          <w:sz w:val="20"/>
-          <w:szCs w:val="20"/>
-        </w:rPr>
-        <w:tab/>
-        <w:t>type: String</w:t>
-      </w:r>
-    </w:p>
-    <w:p>
-      <w:pPr>
-        <w:pStyle w:val="NormalWeb"/>
-        <w:shd w:val="clear" w:color="auto" w:fill="FFFFFF"/>
-        <w:spacing w:before="0" w:beforeAutospacing="0" w:after="0" w:afterAutospacing="0"/>
-        <w:rPr>
-          <w:rFonts w:ascii="Consolas" w:hAnsi="Consolas"/>
-          <w:color w:val="000000"/>
-          <w:sz w:val="20"/>
-          <w:szCs w:val="20"/>
-        </w:rPr>
-      </w:pPr>
-      <w:r>
-        <w:rPr>
-          <w:rFonts w:ascii="Consolas" w:hAnsi="Consolas"/>
-          <w:color w:val="000000"/>
-          <w:sz w:val="20"/>
-          <w:szCs w:val="20"/>
-        </w:rPr>
-        <w:tab/>
-      </w:r>
-      <w:proofErr w:type="spellStart"/>
-      <w:r>
-        <w:rPr>
-          <w:rFonts w:ascii="Consolas" w:hAnsi="Consolas"/>
-          <w:color w:val="000000"/>
-          <w:sz w:val="20"/>
-          <w:szCs w:val="20"/>
-        </w:rPr>
-        <w:t>bankName</w:t>
-      </w:r>
-      <w:proofErr w:type="spellEnd"/>
-      <w:r>
-        <w:rPr>
-          <w:rFonts w:ascii="Consolas" w:hAnsi="Consolas"/>
-          <w:color w:val="000000"/>
-          <w:sz w:val="20"/>
-          <w:szCs w:val="20"/>
-        </w:rPr>
-        <w:t>: String</w:t>
-      </w:r>
-    </w:p>
-    <w:p>
-      <w:pPr>
-        <w:pStyle w:val="NormalWeb"/>
-        <w:shd w:val="clear" w:color="auto" w:fill="FFFFFF"/>
-        <w:spacing w:before="0" w:beforeAutospacing="0" w:after="0" w:afterAutospacing="0"/>
-        <w:rPr>
-          <w:rFonts w:ascii="Consolas" w:hAnsi="Consolas"/>
-          <w:color w:val="000000"/>
-          <w:sz w:val="20"/>
-          <w:szCs w:val="20"/>
-        </w:rPr>
-      </w:pPr>
-      <w:r>
-        <w:rPr>
-          <w:rFonts w:ascii="Consolas" w:hAnsi="Consolas"/>
-          <w:color w:val="000000"/>
-          <w:sz w:val="20"/>
-          <w:szCs w:val="20"/>
-        </w:rPr>
-        <w:t>}</w:t>
-      </w:r>
-    </w:p>
-    <w:p>
-      <w:pPr>
-        <w:pStyle w:val="NormalWeb"/>
-        <w:shd w:val="clear" w:color="auto" w:fill="FFFFFF"/>
-        <w:spacing w:before="0" w:beforeAutospacing="0" w:after="0" w:afterAutospacing="0"/>
-        <w:rPr>
-          <w:rFonts w:ascii="Consolas" w:hAnsi="Consolas"/>
-          <w:color w:val="000000"/>
-          <w:sz w:val="20"/>
-          <w:szCs w:val="20"/>
-        </w:rPr>
-      </w:pPr>
-    </w:p>
-    <w:p>
-      <w:pPr>
-        <w:pStyle w:val="NormalWeb"/>
-        <w:shd w:val="clear" w:color="auto" w:fill="FFFFFF"/>
-        <w:spacing w:before="0" w:beforeAutospacing="0" w:after="0" w:afterAutospacing="0"/>
-        <w:rPr>
-          <w:rFonts w:ascii="Consolas" w:hAnsi="Consolas"/>
-          <w:color w:val="000000"/>
-          <w:sz w:val="20"/>
-          <w:szCs w:val="20"/>
-        </w:rPr>
-      </w:pPr>
-      <w:r>
-        <w:rPr>
-          <w:rFonts w:ascii="Consolas" w:hAnsi="Consolas"/>
-          <w:color w:val="000000"/>
-          <w:sz w:val="20"/>
-          <w:szCs w:val="20"/>
-        </w:rPr>
-        <w:t xml:space="preserve">type </w:t>
-      </w:r>
-      <w:proofErr w:type="spellStart"/>
-      <w:r>
-        <w:rPr>
-          <w:rFonts w:ascii="Consolas" w:hAnsi="Consolas"/>
-          <w:color w:val="000000"/>
-          <w:sz w:val="20"/>
-          <w:szCs w:val="20"/>
-        </w:rPr>
-        <w:t>DebitCard</w:t>
-      </w:r>
-      <w:proofErr w:type="spellEnd"/>
-      <w:r>
-        <w:rPr>
-          <w:rFonts w:ascii="Consolas" w:hAnsi="Consolas"/>
-          <w:color w:val="000000"/>
-          <w:sz w:val="20"/>
-          <w:szCs w:val="20"/>
-        </w:rPr>
-        <w:t xml:space="preserve"> {</w:t>
-      </w:r>
-    </w:p>
-    <w:p>
-      <w:pPr>
-        <w:pStyle w:val="NormalWeb"/>
-        <w:shd w:val="clear" w:color="auto" w:fill="FFFFFF"/>
-        <w:spacing w:before="0" w:beforeAutospacing="0" w:after="0" w:afterAutospacing="0"/>
-        <w:rPr>
-          <w:rFonts w:ascii="Consolas" w:hAnsi="Consolas"/>
-          <w:color w:val="000000"/>
-          <w:sz w:val="20"/>
-          <w:szCs w:val="20"/>
-        </w:rPr>
-      </w:pPr>
-      <w:r>
-        <w:rPr>
-          <w:rFonts w:ascii="Consolas" w:hAnsi="Consolas"/>
-          <w:color w:val="000000"/>
-          <w:sz w:val="20"/>
-          <w:szCs w:val="20"/>
-        </w:rPr>
-        <w:tab/>
-        <w:t>type: String</w:t>
-      </w:r>
-    </w:p>
-    <w:p>
-      <w:pPr>
-        <w:pStyle w:val="NormalWeb"/>
-        <w:shd w:val="clear" w:color="auto" w:fill="FFFFFF"/>
-        <w:spacing w:before="0" w:beforeAutospacing="0" w:after="0" w:afterAutospacing="0"/>
-        <w:rPr>
-          <w:rFonts w:ascii="Consolas" w:hAnsi="Consolas"/>
-          <w:color w:val="000000"/>
-          <w:sz w:val="20"/>
-          <w:szCs w:val="20"/>
-        </w:rPr>
-      </w:pPr>
-      <w:r>
-        <w:rPr>
-          <w:rFonts w:ascii="Baskerville Old Face" w:hAnsi="Baskerville Old Face"/>
           <w:noProof/>
         </w:rPr>
         <mc:AlternateContent>
           <mc:Choice Requires="wps">
             <w:drawing>
-              <wp:anchor distT="45720" distB="45720" distL="114300" distR="114300" simplePos="0" relativeHeight="251659264" behindDoc="0" locked="0" layoutInCell="1" allowOverlap="1" wp14:anchorId="5A70D0F9" wp14:editId="60686530">
+              <wp:anchor distT="0" distB="0" distL="114300" distR="114300" simplePos="0" relativeHeight="251664384" behindDoc="0" locked="0" layoutInCell="1" allowOverlap="1" wp14:anchorId="51F836A7" wp14:editId="57FDA9C9">
+                <wp:simplePos x="0" y="0"/>
+                <wp:positionH relativeFrom="column">
+                  <wp:posOffset>2505075</wp:posOffset>
+                </wp:positionH>
+                <wp:positionV relativeFrom="paragraph">
+                  <wp:posOffset>186055</wp:posOffset>
+                </wp:positionV>
+                <wp:extent cx="762000" cy="2217420"/>
+                <wp:effectExtent l="0" t="0" r="19050" b="11430"/>
+                <wp:wrapNone/>
+                <wp:docPr id="1321184666" name="Right Brace 1"/>
+                <wp:cNvGraphicFramePr/>
+                <a:graphic xmlns:a="http://schemas.openxmlformats.org/drawingml/2006/main">
+                  <a:graphicData uri="http://schemas.microsoft.com/office/word/2010/wordprocessingShape">
+                    <wps:wsp>
+                      <wps:cNvSpPr/>
+                      <wps:spPr>
+                        <a:xfrm>
+                          <a:off x="0" y="0"/>
+                          <a:ext cx="762000" cy="2217420"/>
+                        </a:xfrm>
+                        <a:prstGeom prst="rightBrace">
+                          <a:avLst/>
+                        </a:prstGeom>
+                      </wps:spPr>
+                      <wps:style>
+                        <a:lnRef idx="1">
+                          <a:schemeClr val="accent1"/>
+                        </a:lnRef>
+                        <a:fillRef idx="0">
+                          <a:schemeClr val="accent1"/>
+                        </a:fillRef>
+                        <a:effectRef idx="0">
+                          <a:schemeClr val="accent1"/>
+                        </a:effectRef>
+                        <a:fontRef idx="minor">
+                          <a:schemeClr val="tx1"/>
+                        </a:fontRef>
+                      </wps:style>
+                      <wps:bodyPr rot="0" spcFirstLastPara="0" vertOverflow="overflow" horzOverflow="overflow" vert="horz" wrap="square" lIns="91440" tIns="45720" rIns="91440" bIns="45720" numCol="1" spcCol="0" rtlCol="0" fromWordArt="0" anchor="ctr" anchorCtr="0" forceAA="0" compatLnSpc="1">
+                        <a:prstTxWarp prst="textNoShape">
+                          <a:avLst/>
+                        </a:prstTxWarp>
+                        <a:noAutofit/>
+                      </wps:bodyPr>
+                    </wps:wsp>
+                  </a:graphicData>
+                </a:graphic>
+              </wp:anchor>
+            </w:drawing>
+          </mc:Choice>
+          <mc:Fallback>
+            <w:pict>
+              <v:shapetype w14:anchorId="0E2FD059" id="_x0000_t88" coordsize="21600,21600" o:spt="88" adj="1800,10800" path="m,qx10800@0l10800@2qy21600@11,10800@3l10800@1qy,21600e" filled="f">
+                <v:formulas>
+                  <v:f eqn="val #0"/>
+                  <v:f eqn="sum 21600 0 #0"/>
+                  <v:f eqn="sum #1 0 #0"/>
+                  <v:f eqn="sum #1 #0 0"/>
+                  <v:f eqn="prod #0 9598 32768"/>
+                  <v:f eqn="sum 21600 0 @4"/>
+                  <v:f eqn="sum 21600 0 #1"/>
+                  <v:f eqn="min #1 @6"/>
+                  <v:f eqn="prod @7 1 2"/>
+                  <v:f eqn="prod #0 2 1"/>
+                  <v:f eqn="sum 21600 0 @9"/>
+                  <v:f eqn="val #1"/>
+                </v:formulas>
+                <v:path arrowok="t" o:connecttype="custom" o:connectlocs="0,0;21600,@11;0,21600" textboxrect="0,@4,7637,@5"/>
+                <v:handles>
+                  <v:h position="center,#0" yrange="0,@8"/>
+                  <v:h position="bottomRight,#1" yrange="@9,@10"/>
+                </v:handles>
+              </v:shapetype>
+              <v:shape id="Right Brace 1" o:spid="_x0000_s1026" type="#_x0000_t88" style="position:absolute;margin-left:197.25pt;margin-top:14.65pt;width:60pt;height:174.6pt;z-index:251664384;visibility:visible;mso-wrap-style:square;mso-wrap-distance-left:9pt;mso-wrap-distance-top:0;mso-wrap-distance-right:9pt;mso-wrap-distance-bottom:0;mso-position-horizontal:absolute;mso-position-horizontal-relative:text;mso-position-vertical:absolute;mso-position-vertical-relative:text;v-text-anchor:middle" o:gfxdata="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" adj="619" strokecolor="#156082 [3204]" strokeweight=".5pt">
+                <v:stroke joinstyle="miter"/>
+              </v:shape>
+            </w:pict>
+          </mc:Fallback>
+        </mc:AlternateContent>
+      </w:r>
+      <w:r>
+        <w:rPr>
+          <w:rFonts w:ascii="Baskerville Old Face" w:hAnsi="Baskerville Old Face"/>
+        </w:rPr>
+        <w:t xml:space="preserve">In </w:t>
+      </w:r>
+      <w:proofErr w:type="spellStart"/>
+      <w:proofErr w:type="gramStart"/>
+      <w:r>
+        <w:rPr>
+          <w:rFonts w:ascii="Baskerville Old Face" w:hAnsi="Baskerville Old Face"/>
+          <w:b/>
+          <w:bCs/>
+        </w:rPr>
+        <w:t>schema.graphqls</w:t>
+      </w:r>
+      <w:proofErr w:type="spellEnd"/>
+      <w:proofErr w:type="gramEnd"/>
+      <w:r>
+        <w:rPr>
+          <w:rFonts w:ascii="Baskerville Old Face" w:hAnsi="Baskerville Old Face"/>
+        </w:rPr>
+        <w:t>, define the below.</w:t>
+      </w:r>
+    </w:p>
+    <w:p>
+      <w:pPr>
+        <w:pStyle w:val="NormalWeb"/>
+        <w:shd w:val="clear" w:color="auto" w:fill="FFFFFF"/>
+        <w:spacing w:before="0" w:beforeAutospacing="0" w:after="0" w:afterAutospacing="0"/>
+        <w:rPr>
+          <w:rFonts w:ascii="Consolas" w:hAnsi="Consolas"/>
+          <w:color w:val="000000"/>
+          <w:sz w:val="20"/>
+          <w:szCs w:val="20"/>
+        </w:rPr>
+      </w:pPr>
+      <w:r>
+        <w:rPr>
+          <w:rFonts w:ascii="Consolas" w:hAnsi="Consolas"/>
+          <w:color w:val="000000"/>
+          <w:sz w:val="20"/>
+          <w:szCs w:val="20"/>
+        </w:rPr>
+        <w:t>type Query {</w:t>
+      </w:r>
+    </w:p>
+    <w:p>
+      <w:pPr>
+        <w:pStyle w:val="NormalWeb"/>
+        <w:shd w:val="clear" w:color="auto" w:fill="FFFFFF"/>
+        <w:spacing w:before="0" w:beforeAutospacing="0" w:after="0" w:afterAutospacing="0"/>
+        <w:rPr>
+          <w:rFonts w:ascii="Consolas" w:hAnsi="Consolas"/>
+          <w:b/>
+          <w:bCs/>
+          <w:color w:val="000000"/>
+          <w:sz w:val="20"/>
+          <w:szCs w:val="20"/>
+        </w:rPr>
+      </w:pPr>
+      <w:r>
+        <w:rPr>
+          <w:rFonts w:ascii="Consolas" w:hAnsi="Consolas"/>
+          <w:color w:val="000000"/>
+          <w:sz w:val="20"/>
+          <w:szCs w:val="20"/>
+        </w:rPr>
+        <w:tab/>
+      </w:r>
+      <w:proofErr w:type="spellStart"/>
+      <w:r>
+        <w:rPr>
+          <w:rFonts w:ascii="Consolas" w:hAnsi="Consolas"/>
+          <w:b/>
+          <w:bCs/>
+          <w:color w:val="000000"/>
+          <w:sz w:val="20"/>
+          <w:szCs w:val="20"/>
+        </w:rPr>
+        <w:t>allCards</w:t>
+      </w:r>
+      <w:proofErr w:type="spellEnd"/>
+      <w:r>
+        <w:rPr>
+          <w:rFonts w:ascii="Consolas" w:hAnsi="Consolas"/>
+          <w:b/>
+          <w:bCs/>
+          <w:color w:val="000000"/>
+          <w:sz w:val="20"/>
+          <w:szCs w:val="20"/>
+        </w:rPr>
+        <w:t>: [</w:t>
+      </w:r>
+      <w:proofErr w:type="spellStart"/>
+      <w:r>
+        <w:rPr>
+          <w:rFonts w:ascii="Consolas" w:hAnsi="Consolas"/>
+          <w:b/>
+          <w:bCs/>
+          <w:color w:val="000000"/>
+          <w:sz w:val="20"/>
+          <w:szCs w:val="20"/>
+        </w:rPr>
+        <w:t>AllCards</w:t>
+      </w:r>
+      <w:proofErr w:type="spellEnd"/>
+      <w:r>
+        <w:rPr>
+          <w:rFonts w:ascii="Consolas" w:hAnsi="Consolas"/>
+          <w:b/>
+          <w:bCs/>
+          <w:color w:val="000000"/>
+          <w:sz w:val="20"/>
+          <w:szCs w:val="20"/>
+        </w:rPr>
+        <w:t>]</w:t>
+      </w:r>
+    </w:p>
+    <w:p>
+      <w:pPr>
+        <w:pStyle w:val="NormalWeb"/>
+        <w:shd w:val="clear" w:color="auto" w:fill="FFFFFF"/>
+        <w:spacing w:before="0" w:beforeAutospacing="0" w:after="0" w:afterAutospacing="0"/>
+        <w:rPr>
+          <w:rFonts w:ascii="Consolas" w:hAnsi="Consolas"/>
+          <w:color w:val="000000"/>
+          <w:sz w:val="20"/>
+          <w:szCs w:val="20"/>
+        </w:rPr>
+      </w:pPr>
+      <w:r>
+        <w:rPr>
+          <w:rFonts w:ascii="Consolas" w:hAnsi="Consolas"/>
+          <w:color w:val="000000"/>
+          <w:sz w:val="20"/>
+          <w:szCs w:val="20"/>
+        </w:rPr>
+        <w:t>}</w:t>
+      </w:r>
+    </w:p>
+    <w:p>
+      <w:pPr>
+        <w:pStyle w:val="NormalWeb"/>
+        <w:shd w:val="clear" w:color="auto" w:fill="FFFFFF"/>
+        <w:spacing w:before="0" w:beforeAutospacing="0" w:after="0" w:afterAutospacing="0"/>
+        <w:rPr>
+          <w:rFonts w:ascii="Consolas" w:hAnsi="Consolas"/>
+          <w:color w:val="000000"/>
+          <w:sz w:val="20"/>
+          <w:szCs w:val="20"/>
+        </w:rPr>
+      </w:pPr>
+    </w:p>
+    <w:p>
+      <w:pPr>
+        <w:pStyle w:val="NormalWeb"/>
+        <w:shd w:val="clear" w:color="auto" w:fill="FFFFFF"/>
+        <w:spacing w:before="0" w:beforeAutospacing="0" w:after="0" w:afterAutospacing="0"/>
+        <w:rPr>
+          <w:rFonts w:ascii="Consolas" w:hAnsi="Consolas"/>
+          <w:b/>
+          <w:bCs/>
+          <w:color w:val="000000"/>
+          <w:sz w:val="20"/>
+          <w:szCs w:val="20"/>
+        </w:rPr>
+      </w:pPr>
+      <w:r>
+        <w:rPr>
+          <w:rFonts w:ascii="Consolas" w:hAnsi="Consolas"/>
+          <w:b/>
+          <w:bCs/>
+          <w:color w:val="000000"/>
+          <w:sz w:val="20"/>
+          <w:szCs w:val="20"/>
+        </w:rPr>
+        <w:t xml:space="preserve">union </w:t>
+      </w:r>
+      <w:proofErr w:type="spellStart"/>
+      <w:r>
+        <w:rPr>
+          <w:rFonts w:ascii="Consolas" w:hAnsi="Consolas"/>
+          <w:b/>
+          <w:bCs/>
+          <w:color w:val="000000"/>
+          <w:sz w:val="20"/>
+          <w:szCs w:val="20"/>
+        </w:rPr>
+        <w:t>AllCards</w:t>
+      </w:r>
+      <w:proofErr w:type="spellEnd"/>
+      <w:r>
+        <w:rPr>
+          <w:rFonts w:ascii="Consolas" w:hAnsi="Consolas"/>
+          <w:b/>
+          <w:bCs/>
+          <w:color w:val="000000"/>
+          <w:sz w:val="20"/>
+          <w:szCs w:val="20"/>
+        </w:rPr>
+        <w:t xml:space="preserve"> = </w:t>
+      </w:r>
+      <w:proofErr w:type="spellStart"/>
+      <w:r>
+        <w:rPr>
+          <w:rFonts w:ascii="Consolas" w:hAnsi="Consolas"/>
+          <w:b/>
+          <w:bCs/>
+          <w:color w:val="000000"/>
+          <w:sz w:val="20"/>
+          <w:szCs w:val="20"/>
+        </w:rPr>
+        <w:t>CreditCard</w:t>
+      </w:r>
+      <w:proofErr w:type="spellEnd"/>
+      <w:r>
+        <w:rPr>
+          <w:rFonts w:ascii="Consolas" w:hAnsi="Consolas"/>
+          <w:b/>
+          <w:bCs/>
+          <w:color w:val="000000"/>
+          <w:sz w:val="20"/>
+          <w:szCs w:val="20"/>
+        </w:rPr>
+        <w:t xml:space="preserve"> | </w:t>
+      </w:r>
+      <w:proofErr w:type="spellStart"/>
+      <w:r>
+        <w:rPr>
+          <w:rFonts w:ascii="Consolas" w:hAnsi="Consolas"/>
+          <w:b/>
+          <w:bCs/>
+          <w:color w:val="000000"/>
+          <w:sz w:val="20"/>
+          <w:szCs w:val="20"/>
+        </w:rPr>
+        <w:t>DebitCard</w:t>
+      </w:r>
+      <w:proofErr w:type="spellEnd"/>
+    </w:p>
+    <w:p>
+      <w:pPr>
+        <w:pStyle w:val="NormalWeb"/>
+        <w:shd w:val="clear" w:color="auto" w:fill="FFFFFF"/>
+        <w:spacing w:before="0" w:beforeAutospacing="0" w:after="0" w:afterAutospacing="0"/>
+        <w:rPr>
+          <w:rFonts w:ascii="Consolas" w:hAnsi="Consolas"/>
+          <w:color w:val="000000"/>
+          <w:sz w:val="20"/>
+          <w:szCs w:val="20"/>
+        </w:rPr>
+      </w:pPr>
+    </w:p>
+    <w:p>
+      <w:pPr>
+        <w:pStyle w:val="NormalWeb"/>
+        <w:shd w:val="clear" w:color="auto" w:fill="FFFFFF"/>
+        <w:spacing w:before="0" w:beforeAutospacing="0" w:after="0" w:afterAutospacing="0"/>
+        <w:rPr>
+          <w:rFonts w:ascii="Consolas" w:hAnsi="Consolas"/>
+          <w:color w:val="000000"/>
+          <w:sz w:val="20"/>
+          <w:szCs w:val="20"/>
+        </w:rPr>
+      </w:pPr>
+      <w:r>
+        <w:rPr>
+          <w:rFonts w:ascii="Consolas" w:hAnsi="Consolas"/>
+          <w:color w:val="000000"/>
+          <w:sz w:val="20"/>
+          <w:szCs w:val="20"/>
+        </w:rPr>
+        <w:t xml:space="preserve">type </w:t>
+      </w:r>
+      <w:proofErr w:type="spellStart"/>
+      <w:r>
+        <w:rPr>
+          <w:rFonts w:ascii="Consolas" w:hAnsi="Consolas"/>
+          <w:color w:val="000000"/>
+          <w:sz w:val="20"/>
+          <w:szCs w:val="20"/>
+        </w:rPr>
+        <w:t>CreditCard</w:t>
+      </w:r>
+      <w:proofErr w:type="spellEnd"/>
+      <w:r>
+        <w:rPr>
+          <w:rFonts w:ascii="Consolas" w:hAnsi="Consolas"/>
+          <w:color w:val="000000"/>
+          <w:sz w:val="20"/>
+          <w:szCs w:val="20"/>
+        </w:rPr>
+        <w:t xml:space="preserve"> {</w:t>
+      </w:r>
+      <w:r>
+        <w:rPr>
+          <w:rFonts w:ascii="Consolas" w:hAnsi="Consolas"/>
+          <w:color w:val="000000"/>
+          <w:sz w:val="20"/>
+          <w:szCs w:val="20"/>
+        </w:rPr>
+        <w:tab/>
+      </w:r>
+      <w:r>
+        <w:rPr>
+          <w:rFonts w:ascii="Consolas" w:hAnsi="Consolas"/>
+          <w:color w:val="000000"/>
+          <w:sz w:val="20"/>
+          <w:szCs w:val="20"/>
+        </w:rPr>
+        <w:tab/>
+      </w:r>
+      <w:r>
+        <w:rPr>
+          <w:rFonts w:ascii="Consolas" w:hAnsi="Consolas"/>
+          <w:color w:val="000000"/>
+          <w:sz w:val="20"/>
+          <w:szCs w:val="20"/>
+        </w:rPr>
+        <w:tab/>
+      </w:r>
+      <w:r>
+        <w:rPr>
+          <w:rFonts w:ascii="Consolas" w:hAnsi="Consolas"/>
+          <w:color w:val="000000"/>
+          <w:sz w:val="20"/>
+          <w:szCs w:val="20"/>
+        </w:rPr>
+        <w:tab/>
+      </w:r>
+      <w:r>
+        <w:rPr>
+          <w:rFonts w:ascii="Consolas" w:hAnsi="Consolas"/>
+          <w:color w:val="000000"/>
+          <w:sz w:val="20"/>
+          <w:szCs w:val="20"/>
+        </w:rPr>
+        <w:tab/>
+      </w:r>
+      <w:r>
+        <w:rPr>
+          <w:rFonts w:ascii="Consolas" w:hAnsi="Consolas"/>
+          <w:color w:val="000000"/>
+          <w:sz w:val="20"/>
+          <w:szCs w:val="20"/>
+        </w:rPr>
+        <w:tab/>
+      </w:r>
+      <w:proofErr w:type="spellStart"/>
+      <w:proofErr w:type="gramStart"/>
+      <w:r>
+        <w:rPr>
+          <w:rFonts w:ascii="Consolas" w:hAnsi="Consolas"/>
+          <w:b/>
+          <w:bCs/>
+          <w:color w:val="000000"/>
+          <w:sz w:val="20"/>
+          <w:szCs w:val="20"/>
+        </w:rPr>
+        <w:t>schema.graphqls</w:t>
+      </w:r>
+      <w:proofErr w:type="spellEnd"/>
+      <w:proofErr w:type="gramEnd"/>
+    </w:p>
+    <w:p>
+      <w:pPr>
+        <w:pStyle w:val="NormalWeb"/>
+        <w:shd w:val="clear" w:color="auto" w:fill="FFFFFF"/>
+        <w:spacing w:before="0" w:beforeAutospacing="0" w:after="0" w:afterAutospacing="0"/>
+        <w:rPr>
+          <w:rFonts w:ascii="Consolas" w:hAnsi="Consolas"/>
+          <w:color w:val="000000"/>
+          <w:sz w:val="20"/>
+          <w:szCs w:val="20"/>
+        </w:rPr>
+      </w:pPr>
+      <w:r>
+        <w:rPr>
+          <w:rFonts w:ascii="Consolas" w:hAnsi="Consolas"/>
+          <w:color w:val="000000"/>
+          <w:sz w:val="20"/>
+          <w:szCs w:val="20"/>
+        </w:rPr>
+        <w:tab/>
+        <w:t>type: String</w:t>
+      </w:r>
+    </w:p>
+    <w:p>
+      <w:pPr>
+        <w:pStyle w:val="NormalWeb"/>
+        <w:shd w:val="clear" w:color="auto" w:fill="FFFFFF"/>
+        <w:spacing w:before="0" w:beforeAutospacing="0" w:after="0" w:afterAutospacing="0"/>
+        <w:rPr>
+          <w:rFonts w:ascii="Consolas" w:hAnsi="Consolas"/>
+          <w:color w:val="000000"/>
+          <w:sz w:val="20"/>
+          <w:szCs w:val="20"/>
+        </w:rPr>
+      </w:pPr>
+      <w:r>
+        <w:rPr>
+          <w:rFonts w:ascii="Consolas" w:hAnsi="Consolas"/>
+          <w:color w:val="000000"/>
+          <w:sz w:val="20"/>
+          <w:szCs w:val="20"/>
+        </w:rPr>
+        <w:tab/>
+      </w:r>
+      <w:proofErr w:type="spellStart"/>
+      <w:r>
+        <w:rPr>
+          <w:rFonts w:ascii="Consolas" w:hAnsi="Consolas"/>
+          <w:color w:val="000000"/>
+          <w:sz w:val="20"/>
+          <w:szCs w:val="20"/>
+        </w:rPr>
+        <w:t>bankName</w:t>
+      </w:r>
+      <w:proofErr w:type="spellEnd"/>
+      <w:r>
+        <w:rPr>
+          <w:rFonts w:ascii="Consolas" w:hAnsi="Consolas"/>
+          <w:color w:val="000000"/>
+          <w:sz w:val="20"/>
+          <w:szCs w:val="20"/>
+        </w:rPr>
+        <w:t>: String</w:t>
+      </w:r>
+    </w:p>
+    <w:p>
+      <w:pPr>
+        <w:pStyle w:val="NormalWeb"/>
+        <w:shd w:val="clear" w:color="auto" w:fill="FFFFFF"/>
+        <w:spacing w:before="0" w:beforeAutospacing="0" w:after="0" w:afterAutospacing="0"/>
+        <w:rPr>
+          <w:rFonts w:ascii="Consolas" w:hAnsi="Consolas"/>
+          <w:color w:val="000000"/>
+          <w:sz w:val="20"/>
+          <w:szCs w:val="20"/>
+        </w:rPr>
+      </w:pPr>
+      <w:r>
+        <w:rPr>
+          <w:rFonts w:ascii="Consolas" w:hAnsi="Consolas"/>
+          <w:color w:val="000000"/>
+          <w:sz w:val="20"/>
+          <w:szCs w:val="20"/>
+        </w:rPr>
+        <w:t>}</w:t>
+      </w:r>
+    </w:p>
+    <w:p>
+      <w:pPr>
+        <w:pStyle w:val="NormalWeb"/>
+        <w:shd w:val="clear" w:color="auto" w:fill="FFFFFF"/>
+        <w:spacing w:before="0" w:beforeAutospacing="0" w:after="0" w:afterAutospacing="0"/>
+        <w:rPr>
+          <w:rFonts w:ascii="Consolas" w:hAnsi="Consolas"/>
+          <w:color w:val="000000"/>
+          <w:sz w:val="20"/>
+          <w:szCs w:val="20"/>
+        </w:rPr>
+      </w:pPr>
+    </w:p>
+    <w:p>
+      <w:pPr>
+        <w:pStyle w:val="NormalWeb"/>
+        <w:shd w:val="clear" w:color="auto" w:fill="FFFFFF"/>
+        <w:spacing w:before="0" w:beforeAutospacing="0" w:after="0" w:afterAutospacing="0"/>
+        <w:rPr>
+          <w:rFonts w:ascii="Consolas" w:hAnsi="Consolas"/>
+          <w:color w:val="000000"/>
+          <w:sz w:val="20"/>
+          <w:szCs w:val="20"/>
+        </w:rPr>
+      </w:pPr>
+      <w:r>
+        <w:rPr>
+          <w:rFonts w:ascii="Consolas" w:hAnsi="Consolas"/>
+          <w:color w:val="000000"/>
+          <w:sz w:val="20"/>
+          <w:szCs w:val="20"/>
+        </w:rPr>
+        <w:t xml:space="preserve">type </w:t>
+      </w:r>
+      <w:proofErr w:type="spellStart"/>
+      <w:r>
+        <w:rPr>
+          <w:rFonts w:ascii="Consolas" w:hAnsi="Consolas"/>
+          <w:color w:val="000000"/>
+          <w:sz w:val="20"/>
+          <w:szCs w:val="20"/>
+        </w:rPr>
+        <w:t>DebitCard</w:t>
+      </w:r>
+      <w:proofErr w:type="spellEnd"/>
+      <w:r>
+        <w:rPr>
+          <w:rFonts w:ascii="Consolas" w:hAnsi="Consolas"/>
+          <w:color w:val="000000"/>
+          <w:sz w:val="20"/>
+          <w:szCs w:val="20"/>
+        </w:rPr>
+        <w:t xml:space="preserve"> {</w:t>
+      </w:r>
+    </w:p>
+    <w:p>
+      <w:pPr>
+        <w:pStyle w:val="NormalWeb"/>
+        <w:shd w:val="clear" w:color="auto" w:fill="FFFFFF"/>
+        <w:spacing w:before="0" w:beforeAutospacing="0" w:after="0" w:afterAutospacing="0"/>
+        <w:rPr>
+          <w:rFonts w:ascii="Consolas" w:hAnsi="Consolas"/>
+          <w:color w:val="000000"/>
+          <w:sz w:val="20"/>
+          <w:szCs w:val="20"/>
+        </w:rPr>
+      </w:pPr>
+      <w:r>
+        <w:rPr>
+          <w:rFonts w:ascii="Consolas" w:hAnsi="Consolas"/>
+          <w:color w:val="000000"/>
+          <w:sz w:val="20"/>
+          <w:szCs w:val="20"/>
+        </w:rPr>
+        <w:tab/>
+        <w:t>type: String</w:t>
+      </w:r>
+    </w:p>
+    <w:p>
+      <w:pPr>
+        <w:pStyle w:val="NormalWeb"/>
+        <w:shd w:val="clear" w:color="auto" w:fill="FFFFFF"/>
+        <w:spacing w:before="0" w:beforeAutospacing="0" w:after="0" w:afterAutospacing="0"/>
+        <w:rPr>
+          <w:rFonts w:ascii="Consolas" w:hAnsi="Consolas"/>
+          <w:color w:val="000000"/>
+          <w:sz w:val="20"/>
+          <w:szCs w:val="20"/>
+        </w:rPr>
+      </w:pPr>
+      <w:r>
+        <w:rPr>
+          <w:rFonts w:ascii="Baskerville Old Face" w:hAnsi="Baskerville Old Face"/>
+          <w:noProof/>
+        </w:rPr>
+        <mc:AlternateContent>
+          <mc:Choice Requires="wps">
+            <w:drawing>
+              <wp:anchor distT="45720" distB="45720" distL="114300" distR="114300" simplePos="0" relativeHeight="251659264" behindDoc="0" locked="0" layoutInCell="1" allowOverlap="1" wp14:anchorId="5A70D0F9" wp14:editId="003E8C3C">
                 <wp:simplePos x="0" y="0"/>
                 <wp:positionH relativeFrom="column">
                   <wp:posOffset>3160395</wp:posOffset>
@@ -3235,8 +3394,6 @@
       <w:r>
         <w:rPr>
           <w:rFonts w:ascii="Courier New" w:eastAsia="Times New Roman" w:hAnsi="Courier New" w:cs="Courier New"/>
-          <w:b/>
-          <w:bCs/>
           <w:color w:val="800555"/>
           <w:kern w:val="0"/>
           <w:sz w:val="20"/>
@@ -3409,8 +3566,6 @@
       <w:r>
         <w:rPr>
           <w:rFonts w:ascii="Courier New" w:eastAsia="Times New Roman" w:hAnsi="Courier New" w:cs="Courier New"/>
-          <w:b/>
-          <w:bCs/>
           <w:color w:val="800555"/>
           <w:kern w:val="0"/>
           <w:sz w:val="20"/>
@@ -4280,39 +4435,15 @@
           <w:u w:val="single"/>
         </w:rPr>
         <w:lastRenderedPageBreak/>
-        <w:t>extend type Query</w:t>
-      </w:r>
+        <w:t xml:space="preserve">extend type Query and extend type Mutation in </w:t>
+      </w:r>
+      <w:proofErr w:type="spellStart"/>
       <w:r>
         <w:rPr>
           <w:sz w:val="42"/>
           <w:szCs w:val="42"/>
           <w:u w:val="single"/>
         </w:rPr>
-        <w:t xml:space="preserve"> and </w:t>
-      </w:r>
-      <w:r>
-        <w:rPr>
-          <w:sz w:val="42"/>
-          <w:szCs w:val="42"/>
-          <w:u w:val="single"/>
-        </w:rPr>
-        <w:t xml:space="preserve">extend type </w:t>
-      </w:r>
-      <w:r>
-        <w:rPr>
-          <w:sz w:val="42"/>
-          <w:szCs w:val="42"/>
-          <w:u w:val="single"/>
-        </w:rPr>
-        <w:t xml:space="preserve">Mutation in </w:t>
-      </w:r>
-      <w:proofErr w:type="spellStart"/>
-      <w:r>
-        <w:rPr>
-          <w:sz w:val="42"/>
-          <w:szCs w:val="42"/>
-          <w:u w:val="single"/>
-        </w:rPr>
         <w:t>GraphQL</w:t>
       </w:r>
       <w:proofErr w:type="spellEnd"/>
@@ -4435,6 +4566,7 @@
       <w:r>
         <w:rPr>
           <w:rFonts w:ascii="Baskerville Old Face" w:hAnsi="Baskerville Old Face"/>
+          <w:noProof/>
         </w:rPr>
         <w:drawing>
           <wp:inline distT="0" distB="0" distL="0" distR="0" wp14:anchorId="208DDC9E" wp14:editId="5829D894">
@@ -4495,6 +4627,75 @@
       <w:r>
         <w:rPr>
           <w:rFonts w:ascii="Baskerville Old Face" w:hAnsi="Baskerville Old Face"/>
+          <w:noProof/>
+        </w:rPr>
+        <mc:AlternateContent>
+          <mc:Choice Requires="wps">
+            <w:drawing>
+              <wp:anchor distT="0" distB="0" distL="114300" distR="114300" simplePos="0" relativeHeight="251665408" behindDoc="0" locked="0" layoutInCell="1" allowOverlap="1" wp14:anchorId="410A1B6C" wp14:editId="3124285C">
+                <wp:simplePos x="0" y="0"/>
+                <wp:positionH relativeFrom="column">
+                  <wp:posOffset>3068955</wp:posOffset>
+                </wp:positionH>
+                <wp:positionV relativeFrom="paragraph">
+                  <wp:posOffset>242570</wp:posOffset>
+                </wp:positionV>
+                <wp:extent cx="160020" cy="2072640"/>
+                <wp:effectExtent l="0" t="0" r="11430" b="22860"/>
+                <wp:wrapNone/>
+                <wp:docPr id="915300864" name="Right Brace 2"/>
+                <wp:cNvGraphicFramePr/>
+                <a:graphic xmlns:a="http://schemas.openxmlformats.org/drawingml/2006/main">
+                  <a:graphicData uri="http://schemas.microsoft.com/office/word/2010/wordprocessingShape">
+                    <wps:wsp>
+                      <wps:cNvSpPr/>
+                      <wps:spPr>
+                        <a:xfrm>
+                          <a:off x="0" y="0"/>
+                          <a:ext cx="160020" cy="2072640"/>
+                        </a:xfrm>
+                        <a:prstGeom prst="rightBrace">
+                          <a:avLst/>
+                        </a:prstGeom>
+                      </wps:spPr>
+                      <wps:style>
+                        <a:lnRef idx="1">
+                          <a:schemeClr val="accent1"/>
+                        </a:lnRef>
+                        <a:fillRef idx="0">
+                          <a:schemeClr val="accent1"/>
+                        </a:fillRef>
+                        <a:effectRef idx="0">
+                          <a:schemeClr val="accent1"/>
+                        </a:effectRef>
+                        <a:fontRef idx="minor">
+                          <a:schemeClr val="tx1"/>
+                        </a:fontRef>
+                      </wps:style>
+                      <wps:bodyPr rot="0" spcFirstLastPara="0" vertOverflow="overflow" horzOverflow="overflow" vert="horz" wrap="square" lIns="91440" tIns="45720" rIns="91440" bIns="45720" numCol="1" spcCol="0" rtlCol="0" fromWordArt="0" anchor="ctr" anchorCtr="0" forceAA="0" compatLnSpc="1">
+                        <a:prstTxWarp prst="textNoShape">
+                          <a:avLst/>
+                        </a:prstTxWarp>
+                        <a:noAutofit/>
+                      </wps:bodyPr>
+                    </wps:wsp>
+                  </a:graphicData>
+                </a:graphic>
+              </wp:anchor>
+            </w:drawing>
+          </mc:Choice>
+          <mc:Fallback>
+            <w:pict>
+              <v:shape w14:anchorId="6A8783E4" id="Right Brace 2" o:spid="_x0000_s1026" type="#_x0000_t88" style="position:absolute;margin-left:241.65pt;margin-top:19.1pt;width:12.6pt;height:163.2pt;z-index:251665408;visibility:visible;mso-wrap-style:square;mso-wrap-distance-left:9pt;mso-wrap-distance-top:0;mso-wrap-distance-right:9pt;mso-wrap-distance-bottom:0;mso-position-horizontal:absolute;mso-position-horizontal-relative:text;mso-position-vertical:absolute;mso-position-vertical-relative:text;v-text-anchor:middle" o:gfxdata="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" adj="139" strokecolor="#156082 [3204]" strokeweight=".5pt">
+                <v:stroke joinstyle="miter"/>
+              </v:shape>
+            </w:pict>
+          </mc:Fallback>
+        </mc:AlternateContent>
+      </w:r>
+      <w:r>
+        <w:rPr>
+          <w:rFonts w:ascii="Baskerville Old Face" w:hAnsi="Baskerville Old Face"/>
         </w:rPr>
         <w:t xml:space="preserve">We have one </w:t>
       </w:r>
@@ -4807,6 +5008,87 @@
         </w:rPr>
         <w:t xml:space="preserve"> {</w:t>
       </w:r>
+      <w:r>
+        <w:rPr>
+          <w:rFonts w:ascii="Consolas" w:hAnsi="Consolas"/>
+          <w:b/>
+          <w:bCs/>
+          <w:color w:val="7F0055"/>
+          <w:sz w:val="20"/>
+          <w:szCs w:val="20"/>
+        </w:rPr>
+        <w:tab/>
+      </w:r>
+      <w:r>
+        <w:rPr>
+          <w:rFonts w:ascii="Consolas" w:hAnsi="Consolas"/>
+          <w:b/>
+          <w:bCs/>
+          <w:color w:val="7F0055"/>
+          <w:sz w:val="20"/>
+          <w:szCs w:val="20"/>
+        </w:rPr>
+        <w:tab/>
+      </w:r>
+      <w:r>
+        <w:rPr>
+          <w:rFonts w:ascii="Consolas" w:hAnsi="Consolas"/>
+          <w:b/>
+          <w:bCs/>
+          <w:color w:val="7F0055"/>
+          <w:sz w:val="20"/>
+          <w:szCs w:val="20"/>
+        </w:rPr>
+        <w:tab/>
+      </w:r>
+      <w:r>
+        <w:rPr>
+          <w:rFonts w:ascii="Consolas" w:hAnsi="Consolas"/>
+          <w:b/>
+          <w:bCs/>
+          <w:color w:val="7F0055"/>
+          <w:sz w:val="20"/>
+          <w:szCs w:val="20"/>
+        </w:rPr>
+        <w:tab/>
+      </w:r>
+      <w:r>
+        <w:rPr>
+          <w:rFonts w:ascii="Consolas" w:hAnsi="Consolas"/>
+          <w:b/>
+          <w:bCs/>
+          <w:color w:val="7F0055"/>
+          <w:sz w:val="20"/>
+          <w:szCs w:val="20"/>
+        </w:rPr>
+        <w:tab/>
+      </w:r>
+      <w:r>
+        <w:rPr>
+          <w:rFonts w:ascii="Consolas" w:hAnsi="Consolas"/>
+          <w:b/>
+          <w:bCs/>
+          <w:color w:val="7F0055"/>
+          <w:sz w:val="20"/>
+          <w:szCs w:val="20"/>
+        </w:rPr>
+        <w:tab/>
+      </w:r>
+      <w:proofErr w:type="spellStart"/>
+      <w:proofErr w:type="gramStart"/>
+      <w:r>
+        <w:rPr>
+          <w:rFonts w:ascii="Consolas" w:hAnsi="Consolas"/>
+          <w:b/>
+          <w:bCs/>
+          <w:color w:val="7F0055"/>
+          <w:sz w:val="20"/>
+          <w:szCs w:val="20"/>
+        </w:rPr>
+        <w:t>schema.graphqls</w:t>
+      </w:r>
+      <w:proofErr w:type="spellEnd"/>
+      <w:proofErr w:type="gramEnd"/>
     </w:p>
     <w:p>
       <w:pPr>
@@ -5095,6 +5377,75 @@
       <w:r>
         <w:rPr>
           <w:rFonts w:ascii="Baskerville Old Face" w:hAnsi="Baskerville Old Face"/>
+          <w:noProof/>
+        </w:rPr>
+        <mc:AlternateContent>
+          <mc:Choice Requires="wps">
+            <w:drawing>
+              <wp:anchor distT="0" distB="0" distL="114300" distR="114300" simplePos="0" relativeHeight="251666432" behindDoc="0" locked="0" layoutInCell="1" allowOverlap="1" wp14:anchorId="30AB6133" wp14:editId="01AE987F">
+                <wp:simplePos x="0" y="0"/>
+                <wp:positionH relativeFrom="column">
+                  <wp:posOffset>3663315</wp:posOffset>
+                </wp:positionH>
+                <wp:positionV relativeFrom="paragraph">
+                  <wp:posOffset>240665</wp:posOffset>
+                </wp:positionV>
+                <wp:extent cx="548640" cy="1973580"/>
+                <wp:effectExtent l="0" t="0" r="22860" b="26670"/>
+                <wp:wrapNone/>
+                <wp:docPr id="267012115" name="Right Brace 3"/>
+                <wp:cNvGraphicFramePr/>
+                <a:graphic xmlns:a="http://schemas.openxmlformats.org/drawingml/2006/main">
+                  <a:graphicData uri="http://schemas.microsoft.com/office/word/2010/wordprocessingShape">
+                    <wps:wsp>
+                      <wps:cNvSpPr/>
+                      <wps:spPr>
+                        <a:xfrm>
+                          <a:off x="0" y="0"/>
+                          <a:ext cx="548640" cy="1973580"/>
+                        </a:xfrm>
+                        <a:prstGeom prst="rightBrace">
+                          <a:avLst/>
+                        </a:prstGeom>
+                      </wps:spPr>
+                      <wps:style>
+                        <a:lnRef idx="1">
+                          <a:schemeClr val="accent1"/>
+                        </a:lnRef>
+                        <a:fillRef idx="0">
+                          <a:schemeClr val="accent1"/>
+                        </a:fillRef>
+                        <a:effectRef idx="0">
+                          <a:schemeClr val="accent1"/>
+                        </a:effectRef>
+                        <a:fontRef idx="minor">
+                          <a:schemeClr val="tx1"/>
+                        </a:fontRef>
+                      </wps:style>
+                      <wps:bodyPr rot="0" spcFirstLastPara="0" vertOverflow="overflow" horzOverflow="overflow" vert="horz" wrap="square" lIns="91440" tIns="45720" rIns="91440" bIns="45720" numCol="1" spcCol="0" rtlCol="0" fromWordArt="0" anchor="ctr" anchorCtr="0" forceAA="0" compatLnSpc="1">
+                        <a:prstTxWarp prst="textNoShape">
+                          <a:avLst/>
+                        </a:prstTxWarp>
+                        <a:noAutofit/>
+                      </wps:bodyPr>
+                    </wps:wsp>
+                  </a:graphicData>
+                </a:graphic>
+              </wp:anchor>
+            </w:drawing>
+          </mc:Choice>
+          <mc:Fallback>
+            <w:pict>
+              <v:shape w14:anchorId="6DB2D298" id="Right Brace 3" o:spid="_x0000_s1026" type="#_x0000_t88" style="position:absolute;margin-left:288.45pt;margin-top:18.95pt;width:43.2pt;height:155.4pt;z-index:251666432;visibility:visible;mso-wrap-style:square;mso-wrap-distance-left:9pt;mso-wrap-distance-top:0;mso-wrap-distance-right:9pt;mso-wrap-distance-bottom:0;mso-position-horizontal:absolute;mso-position-horizontal-relative:text;mso-position-vertical:absolute;mso-position-vertical-relative:text;v-text-anchor:middle" o:gfxdata="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" adj="500" strokecolor="#156082 [3204]" strokeweight=".5pt">
+                <v:stroke joinstyle="miter"/>
+              </v:shape>
+            </w:pict>
+          </mc:Fallback>
+        </mc:AlternateContent>
+      </w:r>
+      <w:r>
+        <w:rPr>
+          <w:rFonts w:ascii="Baskerville Old Face" w:hAnsi="Baskerville Old Face"/>
         </w:rPr>
         <w:t xml:space="preserve">Now we create another file called </w:t>
       </w:r>
@@ -5357,6 +5708,28 @@
         </w:rPr>
         <w:t>: String): String</w:t>
       </w:r>
+      <w:r>
+        <w:rPr>
+          <w:rFonts w:ascii="Consolas" w:hAnsi="Consolas"/>
+          <w:b/>
+          <w:bCs/>
+          <w:color w:val="7F0055"/>
+          <w:sz w:val="20"/>
+          <w:szCs w:val="20"/>
+        </w:rPr>
+        <w:tab/>
+      </w:r>
+      <w:r>
+        <w:rPr>
+          <w:rFonts w:ascii="Consolas" w:hAnsi="Consolas"/>
+          <w:b/>
+          <w:bCs/>
+          <w:color w:val="7F0055"/>
+          <w:sz w:val="20"/>
+          <w:szCs w:val="20"/>
+        </w:rPr>
+        <w:tab/>
+      </w:r>
     </w:p>
     <w:p>
       <w:pPr>
@@ -5383,6 +5756,131 @@
         </w:rPr>
         <w:t>}</w:t>
       </w:r>
+      <w:r>
+        <w:rPr>
+          <w:rFonts w:ascii="Consolas" w:hAnsi="Consolas"/>
+          <w:b/>
+          <w:bCs/>
+          <w:color w:val="7F0055"/>
+          <w:sz w:val="20"/>
+          <w:szCs w:val="20"/>
+        </w:rPr>
+        <w:tab/>
+      </w:r>
+      <w:r>
+        <w:rPr>
+          <w:rFonts w:ascii="Consolas" w:hAnsi="Consolas"/>
+          <w:b/>
+          <w:bCs/>
+          <w:color w:val="7F0055"/>
+          <w:sz w:val="20"/>
+          <w:szCs w:val="20"/>
+        </w:rPr>
+        <w:tab/>
+      </w:r>
+      <w:r>
+        <w:rPr>
+          <w:rFonts w:ascii="Consolas" w:hAnsi="Consolas"/>
+          <w:b/>
+          <w:bCs/>
+          <w:color w:val="7F0055"/>
+          <w:sz w:val="20"/>
+          <w:szCs w:val="20"/>
+        </w:rPr>
+        <w:tab/>
+      </w:r>
+      <w:r>
+        <w:rPr>
+          <w:rFonts w:ascii="Consolas" w:hAnsi="Consolas"/>
+          <w:b/>
+          <w:bCs/>
+          <w:color w:val="7F0055"/>
+          <w:sz w:val="20"/>
+          <w:szCs w:val="20"/>
+        </w:rPr>
+        <w:tab/>
+      </w:r>
+      <w:r>
+        <w:rPr>
+          <w:rFonts w:ascii="Consolas" w:hAnsi="Consolas"/>
+          <w:b/>
+          <w:bCs/>
+          <w:color w:val="7F0055"/>
+          <w:sz w:val="20"/>
+          <w:szCs w:val="20"/>
+        </w:rPr>
+        <w:tab/>
+      </w:r>
+      <w:r>
+        <w:rPr>
+          <w:rFonts w:ascii="Consolas" w:hAnsi="Consolas"/>
+          <w:b/>
+          <w:bCs/>
+          <w:color w:val="7F0055"/>
+          <w:sz w:val="20"/>
+          <w:szCs w:val="20"/>
+        </w:rPr>
+        <w:tab/>
+      </w:r>
+      <w:r>
+        <w:rPr>
+          <w:rFonts w:ascii="Consolas" w:hAnsi="Consolas"/>
+          <w:b/>
+          <w:bCs/>
+          <w:color w:val="7F0055"/>
+          <w:sz w:val="20"/>
+          <w:szCs w:val="20"/>
+        </w:rPr>
+        <w:tab/>
+      </w:r>
+      <w:r>
+        <w:rPr>
+          <w:rFonts w:ascii="Consolas" w:hAnsi="Consolas"/>
+          <w:b/>
+          <w:bCs/>
+          <w:color w:val="7F0055"/>
+          <w:sz w:val="20"/>
+          <w:szCs w:val="20"/>
+        </w:rPr>
+        <w:tab/>
+      </w:r>
+      <w:r>
+        <w:rPr>
+          <w:rFonts w:ascii="Consolas" w:hAnsi="Consolas"/>
+          <w:b/>
+          <w:bCs/>
+          <w:color w:val="7F0055"/>
+          <w:sz w:val="20"/>
+          <w:szCs w:val="20"/>
+        </w:rPr>
+        <w:tab/>
+      </w:r>
+      <w:r>
+        <w:rPr>
+          <w:rFonts w:ascii="Consolas" w:hAnsi="Consolas"/>
+          <w:b/>
+          <w:bCs/>
+          <w:color w:val="7F0055"/>
+          <w:sz w:val="20"/>
+          <w:szCs w:val="20"/>
+        </w:rPr>
+        <w:tab/>
+      </w:r>
+      <w:proofErr w:type="spellStart"/>
+      <w:proofErr w:type="gramStart"/>
+      <w:r>
+        <w:rPr>
+          <w:rFonts w:ascii="Consolas" w:hAnsi="Consolas"/>
+          <w:b/>
+          <w:bCs/>
+          <w:color w:val="7F0055"/>
+          <w:sz w:val="20"/>
+          <w:szCs w:val="20"/>
+        </w:rPr>
+        <w:t>a.graphqls</w:t>
+      </w:r>
+      <w:proofErr w:type="spellEnd"/>
+      <w:proofErr w:type="gramEnd"/>
     </w:p>
     <w:p>
       <w:pPr>
@@ -7107,6 +7605,770 @@
         <w:t>GraphQL</w:t>
       </w:r>
       <w:proofErr w:type="spellEnd"/>
+    </w:p>
+    <w:p>
+      <w:pPr>
+        <w:spacing w:line="259" w:lineRule="auto"/>
+        <w:rPr>
+          <w:rFonts w:ascii="Baskerville Old Face" w:hAnsi="Baskerville Old Face"/>
+          <w:u w:val="single"/>
+          <w:lang w:bidi="hi-IN"/>
+        </w:rPr>
+      </w:pPr>
+      <w:r>
+        <w:rPr>
+          <w:rFonts w:ascii="Baskerville Old Face" w:hAnsi="Baskerville Old Face"/>
+          <w:b/>
+          <w:bCs/>
+          <w:u w:val="single"/>
+          <w:lang w:bidi="hi-IN"/>
+        </w:rPr>
+        <w:t xml:space="preserve">How do handle </w:t>
+      </w:r>
+      <w:r>
+        <w:rPr>
+          <w:rFonts w:ascii="Baskerville Old Face" w:hAnsi="Baskerville Old Face"/>
+          <w:b/>
+          <w:bCs/>
+          <w:u w:val="single"/>
+          <w:lang w:bidi="hi-IN"/>
+        </w:rPr>
+        <w:t>Void Return Type</w:t>
+      </w:r>
+    </w:p>
+    <w:p>
+      <w:pPr>
+        <w:spacing w:line="259" w:lineRule="auto"/>
+        <w:rPr>
+          <w:rFonts w:ascii="Baskerville Old Face" w:hAnsi="Baskerville Old Face"/>
+          <w:lang w:bidi="hi-IN"/>
+        </w:rPr>
+      </w:pPr>
+      <w:r>
+        <w:rPr>
+          <w:rFonts w:ascii="Baskerville Old Face" w:hAnsi="Baskerville Old Face"/>
+          <w:lang w:bidi="hi-IN"/>
+        </w:rPr>
+        <w:t>You cannot return nothing.</w:t>
+      </w:r>
+      <w:r>
+        <w:rPr>
+          <w:rFonts w:ascii="Baskerville Old Face" w:hAnsi="Baskerville Old Face"/>
+          <w:lang w:bidi="hi-IN"/>
+        </w:rPr>
+        <w:t xml:space="preserve"> </w:t>
+      </w:r>
+      <w:r>
+        <w:rPr>
+          <w:rFonts w:ascii="Baskerville Old Face" w:hAnsi="Baskerville Old Face"/>
+          <w:lang w:bidi="hi-IN"/>
+        </w:rPr>
+        <w:t xml:space="preserve">You can define a return type which is </w:t>
+      </w:r>
+      <w:r>
+        <w:rPr>
+          <w:rFonts w:ascii="Baskerville Old Face" w:hAnsi="Baskerville Old Face"/>
+          <w:u w:val="single"/>
+          <w:lang w:bidi="hi-IN"/>
+        </w:rPr>
+        <w:t>nullable</w:t>
+      </w:r>
+      <w:r>
+        <w:rPr>
+          <w:rFonts w:ascii="Baskerville Old Face" w:hAnsi="Baskerville Old Face"/>
+          <w:lang w:bidi="hi-IN"/>
+        </w:rPr>
+        <w:t xml:space="preserve"> e.g.</w:t>
+      </w:r>
+    </w:p>
+    <w:p>
+      <w:pPr>
+        <w:pStyle w:val="NoSpacing"/>
+        <w:rPr>
+          <w:rFonts w:ascii="Baskerville Old Face" w:hAnsi="Baskerville Old Face"/>
+          <w:lang w:bidi="hi-IN"/>
+        </w:rPr>
+      </w:pPr>
+      <w:r>
+        <w:rPr>
+          <w:rFonts w:ascii="Baskerville Old Face" w:hAnsi="Baskerville Old Face"/>
+          <w:lang w:bidi="hi-IN"/>
+        </w:rPr>
+        <w:t>type Mutation {</w:t>
+      </w:r>
+    </w:p>
+    <w:p>
+      <w:pPr>
+        <w:pStyle w:val="NoSpacing"/>
+        <w:ind w:firstLine="720"/>
+        <w:rPr>
+          <w:rFonts w:ascii="Baskerville Old Face" w:hAnsi="Baskerville Old Face"/>
+          <w:sz w:val="22"/>
+          <w:szCs w:val="22"/>
+          <w:lang w:bidi="hi-IN"/>
+        </w:rPr>
+      </w:pPr>
+      <w:proofErr w:type="spellStart"/>
+      <w:proofErr w:type="gramStart"/>
+      <w:r>
+        <w:rPr>
+          <w:rFonts w:ascii="Baskerville Old Face" w:hAnsi="Baskerville Old Face"/>
+          <w:sz w:val="22"/>
+          <w:szCs w:val="22"/>
+          <w:lang w:bidi="hi-IN"/>
+        </w:rPr>
+        <w:t>addElement</w:t>
+      </w:r>
+      <w:proofErr w:type="spellEnd"/>
+      <w:r>
+        <w:rPr>
+          <w:rFonts w:ascii="Baskerville Old Face" w:hAnsi="Baskerville Old Face"/>
+          <w:sz w:val="22"/>
+          <w:szCs w:val="22"/>
+          <w:lang w:bidi="hi-IN"/>
+        </w:rPr>
+        <w:t>(</w:t>
+      </w:r>
+      <w:proofErr w:type="gramEnd"/>
+      <w:r>
+        <w:rPr>
+          <w:rFonts w:ascii="Baskerville Old Face" w:hAnsi="Baskerville Old Face"/>
+          <w:sz w:val="22"/>
+          <w:szCs w:val="22"/>
+          <w:lang w:bidi="hi-IN"/>
+        </w:rPr>
+        <w:t xml:space="preserve">element: </w:t>
+      </w:r>
+      <w:proofErr w:type="spellStart"/>
+      <w:r>
+        <w:rPr>
+          <w:rFonts w:ascii="Baskerville Old Face" w:hAnsi="Baskerville Old Face"/>
+          <w:sz w:val="22"/>
+          <w:szCs w:val="22"/>
+          <w:lang w:bidi="hi-IN"/>
+        </w:rPr>
+        <w:t>ElementData</w:t>
+      </w:r>
+      <w:proofErr w:type="spellEnd"/>
+      <w:r>
+        <w:rPr>
+          <w:rFonts w:ascii="Baskerville Old Face" w:hAnsi="Baskerville Old Face"/>
+          <w:sz w:val="22"/>
+          <w:szCs w:val="22"/>
+          <w:lang w:bidi="hi-IN"/>
+        </w:rPr>
+        <w:t>): ID</w:t>
+      </w:r>
+    </w:p>
+    <w:p>
+      <w:pPr>
+        <w:pStyle w:val="NoSpacing"/>
+        <w:ind w:firstLine="720"/>
+        <w:rPr>
+          <w:rFonts w:ascii="Baskerville Old Face" w:hAnsi="Baskerville Old Face"/>
+          <w:sz w:val="22"/>
+          <w:szCs w:val="22"/>
+          <w:lang w:bidi="hi-IN"/>
+        </w:rPr>
+      </w:pPr>
+      <w:proofErr w:type="spellStart"/>
+      <w:proofErr w:type="gramStart"/>
+      <w:r>
+        <w:rPr>
+          <w:rFonts w:ascii="Baskerville Old Face" w:hAnsi="Baskerville Old Face"/>
+          <w:sz w:val="22"/>
+          <w:szCs w:val="22"/>
+          <w:lang w:bidi="hi-IN"/>
+        </w:rPr>
+        <w:t>removeElement</w:t>
+      </w:r>
+      <w:proofErr w:type="spellEnd"/>
+      <w:r>
+        <w:rPr>
+          <w:rFonts w:ascii="Baskerville Old Face" w:hAnsi="Baskerville Old Face"/>
+          <w:sz w:val="22"/>
+          <w:szCs w:val="22"/>
+          <w:lang w:bidi="hi-IN"/>
+        </w:rPr>
+        <w:t>(</w:t>
+      </w:r>
+      <w:proofErr w:type="gramEnd"/>
+      <w:r>
+        <w:rPr>
+          <w:rFonts w:ascii="Baskerville Old Face" w:hAnsi="Baskerville Old Face"/>
+          <w:sz w:val="22"/>
+          <w:szCs w:val="22"/>
+          <w:lang w:bidi="hi-IN"/>
+        </w:rPr>
+        <w:t>id: ID): Boolean</w:t>
+      </w:r>
+    </w:p>
+    <w:p>
+      <w:pPr>
+        <w:pStyle w:val="NoSpacing"/>
+        <w:rPr>
+          <w:rFonts w:ascii="Baskerville Old Face" w:hAnsi="Baskerville Old Face"/>
+          <w:lang w:bidi="hi-IN"/>
+        </w:rPr>
+      </w:pPr>
+      <w:r>
+        <w:rPr>
+          <w:rFonts w:ascii="Baskerville Old Face" w:hAnsi="Baskerville Old Face"/>
+          <w:lang w:bidi="hi-IN"/>
+        </w:rPr>
+        <w:t>}</w:t>
+      </w:r>
+    </w:p>
+    <w:p>
+      <w:pPr>
+        <w:pStyle w:val="NoSpacing"/>
+        <w:rPr>
+          <w:rFonts w:ascii="Baskerville Old Face" w:hAnsi="Baskerville Old Face"/>
+          <w:b/>
+          <w:bCs/>
+          <w:sz w:val="32"/>
+          <w:szCs w:val="32"/>
+          <w:u w:val="single"/>
+        </w:rPr>
+      </w:pPr>
+      <w:r>
+        <w:rPr>
+          <w:rFonts w:ascii="Baskerville Old Face" w:hAnsi="Baskerville Old Face"/>
+          <w:b/>
+          <w:bCs/>
+          <w:sz w:val="32"/>
+          <w:szCs w:val="32"/>
+          <w:u w:val="single"/>
+        </w:rPr>
+        <w:t xml:space="preserve">What is </w:t>
+      </w:r>
+      <w:proofErr w:type="spellStart"/>
+      <w:r>
+        <w:rPr>
+          <w:rFonts w:ascii="Baskerville Old Face" w:hAnsi="Baskerville Old Face"/>
+          <w:b/>
+          <w:bCs/>
+          <w:sz w:val="32"/>
+          <w:szCs w:val="32"/>
+          <w:u w:val="single"/>
+        </w:rPr>
+        <w:t>GraphQL</w:t>
+      </w:r>
+      <w:proofErr w:type="spellEnd"/>
+      <w:r>
+        <w:rPr>
+          <w:rFonts w:ascii="Baskerville Old Face" w:hAnsi="Baskerville Old Face"/>
+          <w:b/>
+          <w:bCs/>
+          <w:sz w:val="32"/>
+          <w:szCs w:val="32"/>
+          <w:u w:val="single"/>
+        </w:rPr>
+        <w:t xml:space="preserve"> scalars</w:t>
+      </w:r>
+    </w:p>
+    <w:p>
+      <w:pPr>
+        <w:pStyle w:val="NoSpacing"/>
+        <w:rPr>
+          <w:rFonts w:ascii="Baskerville Old Face" w:hAnsi="Baskerville Old Face"/>
+        </w:rPr>
+      </w:pPr>
+      <w:proofErr w:type="spellStart"/>
+      <w:r>
+        <w:rPr>
+          <w:rFonts w:ascii="Baskerville Old Face" w:hAnsi="Baskerville Old Face"/>
+        </w:rPr>
+        <w:t>GraphQL</w:t>
+      </w:r>
+      <w:proofErr w:type="spellEnd"/>
+      <w:r>
+        <w:rPr>
+          <w:rFonts w:ascii="Baskerville Old Face" w:hAnsi="Baskerville Old Face"/>
+        </w:rPr>
+        <w:t xml:space="preserve"> scalars are atomic (indivisible) values, meaning that they can only be selected as a whole and cannot be divided into multiple fields.</w:t>
+      </w:r>
+    </w:p>
+    <w:p>
+      <w:pPr>
+        <w:pStyle w:val="NormalWeb"/>
+        <w:shd w:val="clear" w:color="auto" w:fill="FFFFFF"/>
+        <w:spacing w:before="0" w:beforeAutospacing="0" w:after="0" w:afterAutospacing="0"/>
+        <w:rPr>
+          <w:rFonts w:ascii="Baskerville Old Face" w:hAnsi="Baskerville Old Face"/>
+        </w:rPr>
+      </w:pPr>
+      <w:r>
+        <w:rPr>
+          <w:rFonts w:ascii="Baskerville Old Face" w:hAnsi="Baskerville Old Face"/>
+        </w:rPr>
+        <w:t xml:space="preserve">In </w:t>
+      </w:r>
+      <w:proofErr w:type="spellStart"/>
+      <w:r>
+        <w:rPr>
+          <w:rFonts w:ascii="Baskerville Old Face" w:hAnsi="Baskerville Old Face"/>
+        </w:rPr>
+        <w:t>GraphQL</w:t>
+      </w:r>
+      <w:proofErr w:type="spellEnd"/>
+      <w:r>
+        <w:rPr>
+          <w:rFonts w:ascii="Baskerville Old Face" w:hAnsi="Baskerville Old Face"/>
+        </w:rPr>
+        <w:t xml:space="preserve">, a scalar is a primitive data type that represents a leaf value in a query (i.e., a value that cannot contain sub-fields). While </w:t>
+      </w:r>
+      <w:proofErr w:type="spellStart"/>
+      <w:r>
+        <w:rPr>
+          <w:rFonts w:ascii="Baskerville Old Face" w:hAnsi="Baskerville Old Face"/>
+        </w:rPr>
+        <w:t>GraphQL</w:t>
+      </w:r>
+      <w:proofErr w:type="spellEnd"/>
+      <w:r>
+        <w:rPr>
+          <w:rFonts w:ascii="Baskerville Old Face" w:hAnsi="Baskerville Old Face"/>
+        </w:rPr>
+        <w:t xml:space="preserve"> provides default scalars like Int, String, Boolean, Float, and ID, you can define custom scalars to handle specialized data types (e.g., Date, JSON, or UUID).</w:t>
+      </w:r>
+      <w:r>
+        <w:rPr>
+          <w:rFonts w:ascii="Baskerville Old Face" w:hAnsi="Baskerville Old Face"/>
+        </w:rPr>
+        <w:t xml:space="preserve"> How to add scalars.</w:t>
+      </w:r>
+    </w:p>
+    <w:p>
+      <w:pPr>
+        <w:pStyle w:val="NormalWeb"/>
+        <w:shd w:val="clear" w:color="auto" w:fill="FFFFFF"/>
+        <w:spacing w:before="0" w:beforeAutospacing="0" w:after="0" w:afterAutospacing="0"/>
+        <w:rPr>
+          <w:rFonts w:ascii="Consolas" w:hAnsi="Consolas"/>
+          <w:sz w:val="18"/>
+          <w:szCs w:val="18"/>
+        </w:rPr>
+      </w:pPr>
+      <w:r>
+        <w:rPr>
+          <w:rFonts w:ascii="Consolas" w:hAnsi="Consolas"/>
+          <w:sz w:val="18"/>
+          <w:szCs w:val="18"/>
+        </w:rPr>
+        <w:t>@Configuration</w:t>
+      </w:r>
+    </w:p>
+    <w:p>
+      <w:pPr>
+        <w:pStyle w:val="NormalWeb"/>
+        <w:shd w:val="clear" w:color="auto" w:fill="FFFFFF"/>
+        <w:spacing w:before="0" w:beforeAutospacing="0" w:after="0" w:afterAutospacing="0"/>
+        <w:rPr>
+          <w:rFonts w:ascii="Consolas" w:hAnsi="Consolas"/>
+          <w:sz w:val="18"/>
+          <w:szCs w:val="18"/>
+        </w:rPr>
+      </w:pPr>
+      <w:r>
+        <w:rPr>
+          <w:rFonts w:ascii="Consolas" w:hAnsi="Consolas"/>
+          <w:sz w:val="18"/>
+          <w:szCs w:val="18"/>
+        </w:rPr>
+        <w:t xml:space="preserve">public class </w:t>
+      </w:r>
+      <w:proofErr w:type="spellStart"/>
+      <w:r>
+        <w:rPr>
+          <w:rFonts w:ascii="Consolas" w:hAnsi="Consolas"/>
+          <w:sz w:val="18"/>
+          <w:szCs w:val="18"/>
+        </w:rPr>
+        <w:t>GraphQlConfiguration</w:t>
+      </w:r>
+      <w:proofErr w:type="spellEnd"/>
+      <w:r>
+        <w:rPr>
+          <w:rFonts w:ascii="Consolas" w:hAnsi="Consolas"/>
+          <w:sz w:val="18"/>
+          <w:szCs w:val="18"/>
+        </w:rPr>
+        <w:t xml:space="preserve"> {</w:t>
+      </w:r>
+    </w:p>
+    <w:p>
+      <w:pPr>
+        <w:pStyle w:val="NormalWeb"/>
+        <w:shd w:val="clear" w:color="auto" w:fill="FFFFFF"/>
+        <w:spacing w:before="0" w:beforeAutospacing="0" w:after="0" w:afterAutospacing="0"/>
+        <w:rPr>
+          <w:rFonts w:ascii="Consolas" w:hAnsi="Consolas"/>
+          <w:sz w:val="18"/>
+          <w:szCs w:val="18"/>
+        </w:rPr>
+      </w:pPr>
+    </w:p>
+    <w:p>
+      <w:pPr>
+        <w:pStyle w:val="NormalWeb"/>
+        <w:shd w:val="clear" w:color="auto" w:fill="FFFFFF"/>
+        <w:spacing w:before="0" w:beforeAutospacing="0" w:after="0" w:afterAutospacing="0"/>
+        <w:rPr>
+          <w:rFonts w:ascii="Consolas" w:hAnsi="Consolas"/>
+          <w:sz w:val="18"/>
+          <w:szCs w:val="18"/>
+        </w:rPr>
+      </w:pPr>
+      <w:r>
+        <w:rPr>
+          <w:rFonts w:ascii="Consolas" w:hAnsi="Consolas"/>
+          <w:sz w:val="18"/>
+          <w:szCs w:val="18"/>
+        </w:rPr>
+        <w:t xml:space="preserve">    @Bean</w:t>
+      </w:r>
+    </w:p>
+    <w:p>
+      <w:pPr>
+        <w:pStyle w:val="NormalWeb"/>
+        <w:shd w:val="clear" w:color="auto" w:fill="FFFFFF"/>
+        <w:spacing w:before="0" w:beforeAutospacing="0" w:after="0" w:afterAutospacing="0"/>
+        <w:rPr>
+          <w:rFonts w:ascii="Consolas" w:hAnsi="Consolas"/>
+          <w:sz w:val="18"/>
+          <w:szCs w:val="18"/>
+        </w:rPr>
+      </w:pPr>
+      <w:r>
+        <w:rPr>
+          <w:rFonts w:ascii="Consolas" w:hAnsi="Consolas"/>
+          <w:sz w:val="18"/>
+          <w:szCs w:val="18"/>
+        </w:rPr>
+        <w:t xml:space="preserve">    public </w:t>
+      </w:r>
+      <w:proofErr w:type="spellStart"/>
+      <w:r>
+        <w:rPr>
+          <w:rFonts w:ascii="Consolas" w:hAnsi="Consolas"/>
+          <w:sz w:val="18"/>
+          <w:szCs w:val="18"/>
+        </w:rPr>
+        <w:t>RuntimeWiringConfigurer</w:t>
+      </w:r>
+      <w:proofErr w:type="spellEnd"/>
+      <w:r>
+        <w:rPr>
+          <w:rFonts w:ascii="Consolas" w:hAnsi="Consolas"/>
+          <w:sz w:val="18"/>
+          <w:szCs w:val="18"/>
+        </w:rPr>
+        <w:t xml:space="preserve"> </w:t>
+      </w:r>
+      <w:proofErr w:type="spellStart"/>
+      <w:proofErr w:type="gramStart"/>
+      <w:r>
+        <w:rPr>
+          <w:rFonts w:ascii="Consolas" w:hAnsi="Consolas"/>
+          <w:sz w:val="18"/>
+          <w:szCs w:val="18"/>
+        </w:rPr>
+        <w:t>runtimeWiringConfigurer</w:t>
+      </w:r>
+      <w:proofErr w:type="spellEnd"/>
+      <w:r>
+        <w:rPr>
+          <w:rFonts w:ascii="Consolas" w:hAnsi="Consolas"/>
+          <w:sz w:val="18"/>
+          <w:szCs w:val="18"/>
+        </w:rPr>
+        <w:t>(</w:t>
+      </w:r>
+      <w:proofErr w:type="gramEnd"/>
+      <w:r>
+        <w:rPr>
+          <w:rFonts w:ascii="Consolas" w:hAnsi="Consolas"/>
+          <w:sz w:val="18"/>
+          <w:szCs w:val="18"/>
+        </w:rPr>
+        <w:t>) {</w:t>
+      </w:r>
+    </w:p>
+    <w:p>
+      <w:pPr>
+        <w:pStyle w:val="NormalWeb"/>
+        <w:shd w:val="clear" w:color="auto" w:fill="FFFFFF"/>
+        <w:spacing w:before="0" w:beforeAutospacing="0" w:after="0" w:afterAutospacing="0"/>
+        <w:rPr>
+          <w:rFonts w:ascii="Consolas" w:hAnsi="Consolas"/>
+          <w:b/>
+          <w:bCs/>
+          <w:sz w:val="18"/>
+          <w:szCs w:val="18"/>
+        </w:rPr>
+      </w:pPr>
+      <w:r>
+        <w:rPr>
+          <w:rFonts w:ascii="Consolas" w:hAnsi="Consolas"/>
+          <w:b/>
+          <w:bCs/>
+          <w:sz w:val="18"/>
+          <w:szCs w:val="18"/>
+        </w:rPr>
+        <w:t xml:space="preserve">        return </w:t>
+      </w:r>
+      <w:proofErr w:type="spellStart"/>
+      <w:r>
+        <w:rPr>
+          <w:rFonts w:ascii="Consolas" w:hAnsi="Consolas"/>
+          <w:b/>
+          <w:bCs/>
+          <w:sz w:val="18"/>
+          <w:szCs w:val="18"/>
+        </w:rPr>
+        <w:t>wiringBuilder</w:t>
+      </w:r>
+      <w:proofErr w:type="spellEnd"/>
+      <w:r>
+        <w:rPr>
+          <w:rFonts w:ascii="Consolas" w:hAnsi="Consolas"/>
+          <w:b/>
+          <w:bCs/>
+          <w:sz w:val="18"/>
+          <w:szCs w:val="18"/>
+        </w:rPr>
+        <w:t xml:space="preserve"> -&gt; </w:t>
+      </w:r>
+      <w:proofErr w:type="spellStart"/>
+      <w:r>
+        <w:rPr>
+          <w:rFonts w:ascii="Consolas" w:hAnsi="Consolas"/>
+          <w:b/>
+          <w:bCs/>
+          <w:sz w:val="18"/>
+          <w:szCs w:val="18"/>
+        </w:rPr>
+        <w:t>wiringBuilder.scalar</w:t>
+      </w:r>
+      <w:proofErr w:type="spellEnd"/>
+      <w:r>
+        <w:rPr>
+          <w:rFonts w:ascii="Consolas" w:hAnsi="Consolas"/>
+          <w:b/>
+          <w:bCs/>
+          <w:sz w:val="18"/>
+          <w:szCs w:val="18"/>
+        </w:rPr>
+        <w:t>(</w:t>
+      </w:r>
+      <w:proofErr w:type="spellStart"/>
+      <w:r>
+        <w:rPr>
+          <w:rFonts w:ascii="Consolas" w:hAnsi="Consolas"/>
+          <w:b/>
+          <w:bCs/>
+          <w:sz w:val="18"/>
+          <w:szCs w:val="18"/>
+        </w:rPr>
+        <w:t>ExtendedScalars.Date</w:t>
+      </w:r>
+      <w:proofErr w:type="spellEnd"/>
+      <w:r>
+        <w:rPr>
+          <w:rFonts w:ascii="Consolas" w:hAnsi="Consolas"/>
+          <w:b/>
+          <w:bCs/>
+          <w:sz w:val="18"/>
+          <w:szCs w:val="18"/>
+        </w:rPr>
+        <w:t>)</w:t>
+      </w:r>
+    </w:p>
+    <w:p>
+      <w:pPr>
+        <w:pStyle w:val="NormalWeb"/>
+        <w:shd w:val="clear" w:color="auto" w:fill="FFFFFF"/>
+        <w:spacing w:before="0" w:beforeAutospacing="0" w:after="0" w:afterAutospacing="0"/>
+        <w:rPr>
+          <w:rFonts w:ascii="Consolas" w:hAnsi="Consolas"/>
+          <w:b/>
+          <w:bCs/>
+          <w:sz w:val="18"/>
+          <w:szCs w:val="18"/>
+        </w:rPr>
+      </w:pPr>
+      <w:r>
+        <w:rPr>
+          <w:rFonts w:ascii="Consolas" w:hAnsi="Consolas"/>
+          <w:b/>
+          <w:bCs/>
+          <w:sz w:val="18"/>
+          <w:szCs w:val="18"/>
+        </w:rPr>
+        <w:t xml:space="preserve">                </w:t>
+      </w:r>
+      <w:proofErr w:type="gramStart"/>
+      <w:r>
+        <w:rPr>
+          <w:rFonts w:ascii="Consolas" w:hAnsi="Consolas"/>
+          <w:b/>
+          <w:bCs/>
+          <w:sz w:val="18"/>
+          <w:szCs w:val="18"/>
+        </w:rPr>
+        <w:t>.scalar</w:t>
+      </w:r>
+      <w:proofErr w:type="gramEnd"/>
+      <w:r>
+        <w:rPr>
+          <w:rFonts w:ascii="Consolas" w:hAnsi="Consolas"/>
+          <w:b/>
+          <w:bCs/>
+          <w:sz w:val="18"/>
+          <w:szCs w:val="18"/>
+        </w:rPr>
+        <w:t>(</w:t>
+      </w:r>
+      <w:proofErr w:type="spellStart"/>
+      <w:r>
+        <w:rPr>
+          <w:rFonts w:ascii="Consolas" w:hAnsi="Consolas"/>
+          <w:b/>
+          <w:bCs/>
+          <w:sz w:val="18"/>
+          <w:szCs w:val="18"/>
+        </w:rPr>
+        <w:t>ExtendedScalars.Url</w:t>
+      </w:r>
+      <w:proofErr w:type="spellEnd"/>
+      <w:r>
+        <w:rPr>
+          <w:rFonts w:ascii="Consolas" w:hAnsi="Consolas"/>
+          <w:b/>
+          <w:bCs/>
+          <w:sz w:val="18"/>
+          <w:szCs w:val="18"/>
+        </w:rPr>
+        <w:t>)</w:t>
+      </w:r>
+    </w:p>
+    <w:p>
+      <w:pPr>
+        <w:pStyle w:val="NormalWeb"/>
+        <w:shd w:val="clear" w:color="auto" w:fill="FFFFFF"/>
+        <w:spacing w:before="0" w:beforeAutospacing="0" w:after="0" w:afterAutospacing="0"/>
+        <w:rPr>
+          <w:rFonts w:ascii="Consolas" w:hAnsi="Consolas"/>
+          <w:b/>
+          <w:bCs/>
+          <w:sz w:val="18"/>
+          <w:szCs w:val="18"/>
+        </w:rPr>
+      </w:pPr>
+      <w:r>
+        <w:rPr>
+          <w:rFonts w:ascii="Consolas" w:hAnsi="Consolas"/>
+          <w:b/>
+          <w:bCs/>
+          <w:sz w:val="18"/>
+          <w:szCs w:val="18"/>
+        </w:rPr>
+        <w:t xml:space="preserve">                </w:t>
+      </w:r>
+      <w:proofErr w:type="gramStart"/>
+      <w:r>
+        <w:rPr>
+          <w:rFonts w:ascii="Consolas" w:hAnsi="Consolas"/>
+          <w:b/>
+          <w:bCs/>
+          <w:sz w:val="18"/>
+          <w:szCs w:val="18"/>
+        </w:rPr>
+        <w:t>.scalar</w:t>
+      </w:r>
+      <w:proofErr w:type="gramEnd"/>
+      <w:r>
+        <w:rPr>
+          <w:rFonts w:ascii="Consolas" w:hAnsi="Consolas"/>
+          <w:b/>
+          <w:bCs/>
+          <w:sz w:val="18"/>
+          <w:szCs w:val="18"/>
+        </w:rPr>
+        <w:t>(</w:t>
+      </w:r>
+      <w:proofErr w:type="spellStart"/>
+      <w:r>
+        <w:rPr>
+          <w:rFonts w:ascii="Consolas" w:hAnsi="Consolas"/>
+          <w:b/>
+          <w:bCs/>
+          <w:sz w:val="18"/>
+          <w:szCs w:val="18"/>
+        </w:rPr>
+        <w:t>DurationSecondsScalar.INSTANCE</w:t>
+      </w:r>
+      <w:proofErr w:type="spellEnd"/>
+      <w:r>
+        <w:rPr>
+          <w:rFonts w:ascii="Consolas" w:hAnsi="Consolas"/>
+          <w:b/>
+          <w:bCs/>
+          <w:sz w:val="18"/>
+          <w:szCs w:val="18"/>
+        </w:rPr>
+        <w:t>);</w:t>
+      </w:r>
+    </w:p>
+    <w:p>
+      <w:pPr>
+        <w:pStyle w:val="NormalWeb"/>
+        <w:shd w:val="clear" w:color="auto" w:fill="FFFFFF"/>
+        <w:spacing w:before="0" w:beforeAutospacing="0" w:after="0" w:afterAutospacing="0"/>
+        <w:rPr>
+          <w:rFonts w:ascii="Consolas" w:hAnsi="Consolas"/>
+          <w:sz w:val="18"/>
+          <w:szCs w:val="18"/>
+        </w:rPr>
+      </w:pPr>
+      <w:r>
+        <w:rPr>
+          <w:rFonts w:ascii="Consolas" w:hAnsi="Consolas"/>
+          <w:sz w:val="18"/>
+          <w:szCs w:val="18"/>
+        </w:rPr>
+        <w:t xml:space="preserve">    }</w:t>
+      </w:r>
+    </w:p>
+    <w:p>
+      <w:pPr>
+        <w:pStyle w:val="NormalWeb"/>
+        <w:shd w:val="clear" w:color="auto" w:fill="FFFFFF"/>
+        <w:spacing w:before="0" w:beforeAutospacing="0" w:after="0" w:afterAutospacing="0"/>
+        <w:rPr>
+          <w:rFonts w:ascii="Consolas" w:hAnsi="Consolas"/>
+          <w:sz w:val="18"/>
+          <w:szCs w:val="18"/>
+        </w:rPr>
+      </w:pPr>
+      <w:r>
+        <w:rPr>
+          <w:rFonts w:ascii="Consolas" w:hAnsi="Consolas"/>
+          <w:sz w:val="18"/>
+          <w:szCs w:val="18"/>
+        </w:rPr>
+        <w:t>}</w:t>
+      </w:r>
+    </w:p>
+    <w:p>
+      <w:pPr>
+        <w:pStyle w:val="NoSpacing"/>
+        <w:rPr>
+          <w:rFonts w:ascii="Baskerville Old Face" w:hAnsi="Baskerville Old Face"/>
+          <w:lang w:bidi="hi-IN"/>
+        </w:rPr>
+      </w:pPr>
     </w:p>
     <w:p>
       <w:pPr>
@@ -8130,6 +9392,8 @@
       <w:pPr>
         <w:rPr>
           <w:rFonts w:ascii="Baskerville Old Face" w:hAnsi="Baskerville Old Face"/>
+          <w:b/>
+          <w:bCs/>
           <w:color w:val="000000"/>
           <w:shd w:val="clear" w:color="auto" w:fill="FFFFFF"/>
         </w:rPr>
@@ -8137,6 +9401,8 @@
       <w:r>
         <w:rPr>
           <w:rFonts w:ascii="Baskerville Old Face" w:hAnsi="Baskerville Old Face"/>
+          <w:b/>
+          <w:bCs/>
           <w:color w:val="000000"/>
           <w:shd w:val="clear" w:color="auto" w:fill="FFFFFF"/>
         </w:rPr>
@@ -8181,6 +9447,8 @@
       <w:r>
         <w:rPr>
           <w:rFonts w:ascii="Baskerville Old Face" w:hAnsi="Baskerville Old Face"/>
+          <w:b/>
+          <w:bCs/>
           <w:color w:val="000000"/>
           <w:shd w:val="clear" w:color="auto" w:fill="FFFFFF"/>
         </w:rPr>
@@ -8284,6 +9552,8 @@
       <w:r>
         <w:rPr>
           <w:rFonts w:ascii="Baskerville Old Face" w:hAnsi="Baskerville Old Face"/>
+          <w:b/>
+          <w:bCs/>
           <w:color w:val="000000"/>
           <w:shd w:val="clear" w:color="auto" w:fill="FFFFFF"/>
         </w:rPr>
@@ -8302,33 +9572,22 @@
     <w:p>
       <w:pPr>
         <w:rPr>
-          <w:rFonts w:ascii="Consolas" w:hAnsi="Consolas"/>
-          <w:color w:val="000000"/>
-          <w:sz w:val="20"/>
-          <w:szCs w:val="20"/>
-          <w:shd w:val="clear" w:color="auto" w:fill="FFFFFF"/>
-        </w:rPr>
-      </w:pPr>
-    </w:p>
-    <w:p>
-      <w:pPr>
-        <w:rPr>
-          <w:rFonts w:ascii="Baskerville Old Face" w:hAnsi="Baskerville Old Face"/>
-        </w:rPr>
-      </w:pPr>
-      <w:r>
-        <w:rPr>
-          <w:rFonts w:ascii="Baskerville Old Face" w:hAnsi="Baskerville Old Face"/>
-        </w:rPr>
+          <w:rFonts w:ascii="Baskerville Old Face" w:hAnsi="Baskerville Old Face"/>
+        </w:rPr>
+      </w:pPr>
+      <w:r>
+        <w:rPr>
+          <w:rFonts w:ascii="Baskerville Old Face" w:hAnsi="Baskerville Old Face"/>
+        </w:rPr>
+        <w:lastRenderedPageBreak/>
         <w:t>Complete example is given below.</w:t>
       </w:r>
-    </w:p>
-    <w:p>
-      <w:pPr>
-        <w:rPr>
-          <w:rFonts w:ascii="Baskerville Old Face" w:hAnsi="Baskerville Old Face"/>
-        </w:rPr>
-      </w:pPr>
+      <w:r>
+        <w:rPr>
+          <w:rFonts w:ascii="Baskerville Old Face" w:hAnsi="Baskerville Old Face"/>
+        </w:rPr>
+        <w:t xml:space="preserve"> </w:t>
+      </w:r>
       <w:r>
         <w:rPr>
           <w:rFonts w:ascii="Baskerville Old Face" w:hAnsi="Baskerville Old Face"/>
@@ -8564,21 +9823,6 @@
           <w:szCs w:val="20"/>
         </w:rPr>
       </w:pPr>
-    </w:p>
-    <w:p>
-      <w:pPr>
-        <w:pStyle w:val="NormalWeb"/>
-        <w:shd w:val="clear" w:color="auto" w:fill="FFFFFF"/>
-        <w:spacing w:before="0" w:beforeAutospacing="0" w:after="0" w:afterAutospacing="0"/>
-        <w:rPr>
-          <w:rFonts w:ascii="Consolas" w:hAnsi="Consolas"/>
-          <w:b/>
-          <w:bCs/>
-          <w:color w:val="7F0055"/>
-          <w:sz w:val="20"/>
-          <w:szCs w:val="20"/>
-        </w:rPr>
-      </w:pPr>
       <w:r>
         <w:rPr>
           <w:rFonts w:ascii="Consolas" w:hAnsi="Consolas"/>
@@ -8731,21 +9975,6 @@
           <w:szCs w:val="20"/>
         </w:rPr>
       </w:pPr>
-    </w:p>
-    <w:p>
-      <w:pPr>
-        <w:pStyle w:val="NormalWeb"/>
-        <w:shd w:val="clear" w:color="auto" w:fill="FFFFFF"/>
-        <w:spacing w:before="0" w:beforeAutospacing="0" w:after="0" w:afterAutospacing="0"/>
-        <w:rPr>
-          <w:rFonts w:ascii="Consolas" w:hAnsi="Consolas"/>
-          <w:b/>
-          <w:bCs/>
-          <w:color w:val="7F0055"/>
-          <w:sz w:val="20"/>
-          <w:szCs w:val="20"/>
-        </w:rPr>
-      </w:pPr>
       <w:r>
         <w:rPr>
           <w:rFonts w:ascii="Consolas" w:hAnsi="Consolas"/>
@@ -8913,32 +10142,6 @@
     </w:p>
     <w:p>
       <w:pPr>
-        <w:pStyle w:val="NormalWeb"/>
-        <w:shd w:val="clear" w:color="auto" w:fill="FFFFFF"/>
-        <w:spacing w:before="0" w:beforeAutospacing="0" w:after="0" w:afterAutospacing="0"/>
-        <w:rPr>
-          <w:rFonts w:ascii="Consolas" w:hAnsi="Consolas"/>
-          <w:color w:val="000000"/>
-          <w:sz w:val="20"/>
-          <w:szCs w:val="20"/>
-        </w:rPr>
-      </w:pPr>
-    </w:p>
-    <w:p>
-      <w:pPr>
-        <w:pStyle w:val="NormalWeb"/>
-        <w:shd w:val="clear" w:color="auto" w:fill="FFFFFF"/>
-        <w:spacing w:before="0" w:beforeAutospacing="0" w:after="0" w:afterAutospacing="0"/>
-        <w:rPr>
-          <w:rFonts w:ascii="Consolas" w:hAnsi="Consolas"/>
-          <w:color w:val="000000"/>
-          <w:sz w:val="20"/>
-          <w:szCs w:val="20"/>
-        </w:rPr>
-      </w:pPr>
-    </w:p>
-    <w:p>
-      <w:pPr>
         <w:rPr>
           <w:rFonts w:ascii="Baskerville Old Face" w:hAnsi="Baskerville Old Face"/>
         </w:rPr>
@@ -8955,7 +10158,6 @@
         <w:rPr>
           <w:rFonts w:ascii="Baskerville Old Face" w:hAnsi="Baskerville Old Face"/>
         </w:rPr>
-        <w:lastRenderedPageBreak/>
         <w:t>GraphQl</w:t>
       </w:r>
       <w:proofErr w:type="spellEnd"/>
@@ -9194,6 +10396,8 @@
       <w:r>
         <w:rPr>
           <w:rFonts w:ascii="Consolas" w:hAnsi="Consolas"/>
+          <w:b/>
+          <w:bCs/>
           <w:color w:val="000000"/>
           <w:sz w:val="20"/>
           <w:szCs w:val="20"/>
@@ -9209,6 +10413,8 @@
         <w:spacing w:before="0" w:beforeAutospacing="0" w:after="0" w:afterAutospacing="0"/>
         <w:rPr>
           <w:rFonts w:ascii="Consolas" w:hAnsi="Consolas"/>
+          <w:b/>
+          <w:bCs/>
           <w:color w:val="000000"/>
           <w:sz w:val="20"/>
           <w:szCs w:val="20"/>
@@ -9255,6 +10461,8 @@
       <w:r>
         <w:rPr>
           <w:rFonts w:ascii="Consolas" w:hAnsi="Consolas"/>
+          <w:b/>
+          <w:bCs/>
           <w:i/>
           <w:iCs/>
           <w:color w:val="000000"/>
@@ -9268,6 +10476,8 @@
       <w:r>
         <w:rPr>
           <w:rFonts w:ascii="Consolas" w:hAnsi="Consolas"/>
+          <w:b/>
+          <w:bCs/>
           <w:color w:val="000000"/>
           <w:sz w:val="20"/>
           <w:szCs w:val="20"/>
@@ -9313,7 +10523,27 @@
           <w:szCs w:val="20"/>
         </w:rPr>
         <w:tab/>
-        <w:t>.name(</w:t>
+        <w:t>.</w:t>
+      </w:r>
+      <w:r>
+        <w:rPr>
+          <w:rFonts w:ascii="Consolas" w:hAnsi="Consolas"/>
+          <w:b/>
+          <w:bCs/>
+          <w:color w:val="000000"/>
+          <w:sz w:val="20"/>
+          <w:szCs w:val="20"/>
+        </w:rPr>
+        <w:t>name</w:t>
+      </w:r>
+      <w:r>
+        <w:rPr>
+          <w:rFonts w:ascii="Consolas" w:hAnsi="Consolas"/>
+          <w:color w:val="000000"/>
+          <w:sz w:val="20"/>
+          <w:szCs w:val="20"/>
+        </w:rPr>
+        <w:t>(</w:t>
       </w:r>
       <w:r>
         <w:rPr>
@@ -9381,7 +10611,18 @@
           <w:sz w:val="20"/>
           <w:szCs w:val="20"/>
         </w:rPr>
-        <w:t>.description</w:t>
+        <w:t>.</w:t>
+      </w:r>
+      <w:r>
+        <w:rPr>
+          <w:rFonts w:ascii="Consolas" w:hAnsi="Consolas"/>
+          <w:b/>
+          <w:bCs/>
+          <w:color w:val="000000"/>
+          <w:sz w:val="20"/>
+          <w:szCs w:val="20"/>
+        </w:rPr>
+        <w:t>description</w:t>
       </w:r>
       <w:proofErr w:type="gramEnd"/>
       <w:r>
@@ -9409,7 +10650,52 @@
           <w:sz w:val="20"/>
           <w:szCs w:val="20"/>
         </w:rPr>
-        <w:t>).coercing(</w:t>
+        <w:t>)</w:t>
+      </w:r>
+    </w:p>
+    <w:p>
+      <w:pPr>
+        <w:pStyle w:val="NormalWeb"/>
+        <w:shd w:val="clear" w:color="auto" w:fill="FFFFFF"/>
+        <w:spacing w:before="0" w:beforeAutospacing="0" w:after="0" w:afterAutospacing="0"/>
+        <w:ind w:left="1440" w:firstLine="720"/>
+        <w:rPr>
+          <w:rFonts w:ascii="Consolas" w:hAnsi="Consolas"/>
+          <w:color w:val="000000"/>
+          <w:sz w:val="20"/>
+          <w:szCs w:val="20"/>
+        </w:rPr>
+      </w:pPr>
+      <w:proofErr w:type="gramStart"/>
+      <w:r>
+        <w:rPr>
+          <w:rFonts w:ascii="Consolas" w:hAnsi="Consolas"/>
+          <w:color w:val="000000"/>
+          <w:sz w:val="20"/>
+          <w:szCs w:val="20"/>
+        </w:rPr>
+        <w:t>.</w:t>
+      </w:r>
+      <w:r>
+        <w:rPr>
+          <w:rFonts w:ascii="Consolas" w:hAnsi="Consolas"/>
+          <w:b/>
+          <w:bCs/>
+          <w:color w:val="000000"/>
+          <w:sz w:val="20"/>
+          <w:szCs w:val="20"/>
+        </w:rPr>
+        <w:t>coercing</w:t>
+      </w:r>
+      <w:proofErr w:type="gramEnd"/>
+      <w:r>
+        <w:rPr>
+          <w:rFonts w:ascii="Consolas" w:hAnsi="Consolas"/>
+          <w:color w:val="000000"/>
+          <w:sz w:val="20"/>
+          <w:szCs w:val="20"/>
+        </w:rPr>
+        <w:t>(</w:t>
       </w:r>
       <w:r>
         <w:rPr>
@@ -10266,7 +11552,6 @@
           <w:sz w:val="20"/>
           <w:szCs w:val="20"/>
           <w:u w:val="single"/>
-          <w:shd w:val="clear" w:color="auto" w:fill="D4D4D4"/>
         </w:rPr>
         <w:t>parseLiteral</w:t>
       </w:r>
@@ -10507,17 +11792,39 @@
           <w:sz w:val="20"/>
           <w:szCs w:val="20"/>
         </w:rPr>
-        <w:t>).build</w:t>
+        <w:t>).</w:t>
+      </w:r>
+      <w:r>
+        <w:rPr>
+          <w:rFonts w:ascii="Consolas" w:hAnsi="Consolas"/>
+          <w:b/>
+          <w:bCs/>
+          <w:color w:val="000000"/>
+          <w:sz w:val="20"/>
+          <w:szCs w:val="20"/>
+        </w:rPr>
+        <w:t>build</w:t>
       </w:r>
       <w:proofErr w:type="gramEnd"/>
       <w:r>
         <w:rPr>
           <w:rFonts w:ascii="Consolas" w:hAnsi="Consolas"/>
-          <w:color w:val="000000"/>
-          <w:sz w:val="20"/>
-          <w:szCs w:val="20"/>
-        </w:rPr>
-        <w:t>();</w:t>
+          <w:b/>
+          <w:bCs/>
+          <w:color w:val="000000"/>
+          <w:sz w:val="20"/>
+          <w:szCs w:val="20"/>
+        </w:rPr>
+        <w:t>()</w:t>
+      </w:r>
+      <w:r>
+        <w:rPr>
+          <w:rFonts w:ascii="Consolas" w:hAnsi="Consolas"/>
+          <w:color w:val="000000"/>
+          <w:sz w:val="20"/>
+          <w:szCs w:val="20"/>
+        </w:rPr>
+        <w:t>;</w:t>
       </w:r>
     </w:p>
     <w:p>
@@ -10548,29 +11855,31 @@
           <w:rFonts w:ascii="Baskerville Old Face" w:hAnsi="Baskerville Old Face"/>
         </w:rPr>
       </w:pPr>
-    </w:p>
-    <w:p>
-      <w:pPr>
-        <w:rPr>
-          <w:rFonts w:ascii="Baskerville Old Face" w:hAnsi="Baskerville Old Face"/>
-        </w:rPr>
-      </w:pPr>
       <w:proofErr w:type="spellStart"/>
       <w:r>
         <w:rPr>
           <w:rFonts w:ascii="Baskerville Old Face" w:hAnsi="Baskerville Old Face"/>
+          <w:b/>
+          <w:bCs/>
+          <w:u w:val="single"/>
         </w:rPr>
         <w:t>Grap</w:t>
       </w:r>
       <w:r>
         <w:rPr>
           <w:rFonts w:ascii="Baskerville Old Face" w:hAnsi="Baskerville Old Face"/>
+          <w:b/>
+          <w:bCs/>
+          <w:u w:val="single"/>
         </w:rPr>
         <w:t>h</w:t>
       </w:r>
       <w:r>
         <w:rPr>
           <w:rFonts w:ascii="Baskerville Old Face" w:hAnsi="Baskerville Old Face"/>
+          <w:b/>
+          <w:bCs/>
+          <w:u w:val="single"/>
         </w:rPr>
         <w:t>QL</w:t>
       </w:r>
@@ -10578,8 +11887,17 @@
       <w:r>
         <w:rPr>
           <w:rFonts w:ascii="Baskerville Old Face" w:hAnsi="Baskerville Old Face"/>
-        </w:rPr>
-        <w:t xml:space="preserve"> config class is given below.</w:t>
+          <w:b/>
+          <w:bCs/>
+          <w:u w:val="single"/>
+        </w:rPr>
+        <w:t xml:space="preserve"> config</w:t>
+      </w:r>
+      <w:r>
+        <w:rPr>
+          <w:rFonts w:ascii="Baskerville Old Face" w:hAnsi="Baskerville Old Face"/>
+        </w:rPr>
+        <w:t xml:space="preserve"> class is given below.</w:t>
       </w:r>
     </w:p>
     <w:p>
@@ -10715,7 +12033,9 @@
         <w:spacing w:before="0" w:beforeAutospacing="0" w:after="0" w:afterAutospacing="0"/>
         <w:rPr>
           <w:rFonts w:ascii="Consolas" w:hAnsi="Consolas"/>
-          <w:color w:val="000000"/>
+          <w:b/>
+          <w:bCs/>
+          <w:color w:val="7F0055"/>
           <w:sz w:val="20"/>
           <w:szCs w:val="20"/>
         </w:rPr>
@@ -10753,10 +12073,11 @@
       <w:r>
         <w:rPr>
           <w:rFonts w:ascii="Consolas" w:hAnsi="Consolas"/>
-          <w:color w:val="000000"/>
-          <w:sz w:val="20"/>
-          <w:szCs w:val="20"/>
-          <w:shd w:val="clear" w:color="auto" w:fill="D4D4D4"/>
+          <w:b/>
+          <w:bCs/>
+          <w:color w:val="7F0055"/>
+          <w:sz w:val="20"/>
+          <w:szCs w:val="20"/>
         </w:rPr>
         <w:t>RuntimeWiringConfigurer</w:t>
       </w:r>
@@ -10764,7 +12085,9 @@
       <w:r>
         <w:rPr>
           <w:rFonts w:ascii="Consolas" w:hAnsi="Consolas"/>
-          <w:color w:val="000000"/>
+          <w:b/>
+          <w:bCs/>
+          <w:color w:val="7F0055"/>
           <w:sz w:val="20"/>
           <w:szCs w:val="20"/>
         </w:rPr>
@@ -10775,7 +12098,9 @@
       <w:r>
         <w:rPr>
           <w:rFonts w:ascii="Consolas" w:hAnsi="Consolas"/>
-          <w:color w:val="000000"/>
+          <w:b/>
+          <w:bCs/>
+          <w:color w:val="7F0055"/>
           <w:sz w:val="20"/>
           <w:szCs w:val="20"/>
         </w:rPr>
@@ -10785,7 +12110,9 @@
       <w:r>
         <w:rPr>
           <w:rFonts w:ascii="Consolas" w:hAnsi="Consolas"/>
-          <w:color w:val="000000"/>
+          <w:b/>
+          <w:bCs/>
+          <w:color w:val="7F0055"/>
           <w:sz w:val="20"/>
           <w:szCs w:val="20"/>
         </w:rPr>
@@ -10795,7 +12122,9 @@
       <w:r>
         <w:rPr>
           <w:rFonts w:ascii="Consolas" w:hAnsi="Consolas"/>
-          <w:color w:val="000000"/>
+          <w:b/>
+          <w:bCs/>
+          <w:color w:val="7F0055"/>
           <w:sz w:val="20"/>
           <w:szCs w:val="20"/>
         </w:rPr>
@@ -10809,52 +12138,595 @@
         <w:spacing w:before="0" w:beforeAutospacing="0" w:after="0" w:afterAutospacing="0"/>
         <w:rPr>
           <w:rFonts w:ascii="Consolas" w:hAnsi="Consolas"/>
-          <w:color w:val="000000"/>
-          <w:sz w:val="20"/>
-          <w:szCs w:val="20"/>
-        </w:rPr>
-      </w:pPr>
-      <w:r>
-        <w:rPr>
-          <w:rFonts w:ascii="Consolas" w:hAnsi="Consolas"/>
-          <w:color w:val="000000"/>
-          <w:sz w:val="20"/>
-          <w:szCs w:val="20"/>
-        </w:rPr>
-        <w:t xml:space="preserve">        </w:t>
-      </w:r>
-      <w:r>
-        <w:rPr>
-          <w:rFonts w:ascii="Consolas" w:hAnsi="Consolas"/>
-          <w:b/>
-          <w:bCs/>
-          <w:color w:val="7F0055"/>
-          <w:sz w:val="20"/>
-          <w:szCs w:val="20"/>
-          <w:shd w:val="clear" w:color="auto" w:fill="D4D4D4"/>
-        </w:rPr>
-        <w:t>return</w:t>
-      </w:r>
-      <w:r>
-        <w:rPr>
-          <w:rFonts w:ascii="Consolas" w:hAnsi="Consolas"/>
-          <w:color w:val="000000"/>
-          <w:sz w:val="20"/>
-          <w:szCs w:val="20"/>
-          <w:shd w:val="clear" w:color="auto" w:fill="D4D4D4"/>
+          <w:b/>
+          <w:bCs/>
+          <w:color w:val="7F0055"/>
+          <w:sz w:val="20"/>
+          <w:szCs w:val="20"/>
+        </w:rPr>
+      </w:pPr>
+      <w:r>
+        <w:rPr>
+          <w:rFonts w:ascii="Consolas" w:hAnsi="Consolas"/>
+          <w:b/>
+          <w:bCs/>
+          <w:color w:val="7F0055"/>
+          <w:sz w:val="20"/>
+          <w:szCs w:val="20"/>
+        </w:rPr>
+        <w:t xml:space="preserve">        return </w:t>
+      </w:r>
+      <w:proofErr w:type="spellStart"/>
+      <w:r>
+        <w:rPr>
+          <w:rFonts w:ascii="Consolas" w:hAnsi="Consolas"/>
+          <w:b/>
+          <w:bCs/>
+          <w:color w:val="7F0055"/>
+          <w:sz w:val="20"/>
+          <w:szCs w:val="20"/>
+        </w:rPr>
+        <w:t>wiringBuilder</w:t>
+      </w:r>
+      <w:proofErr w:type="spellEnd"/>
+      <w:r>
+        <w:rPr>
+          <w:rFonts w:ascii="Consolas" w:hAnsi="Consolas"/>
+          <w:b/>
+          <w:bCs/>
+          <w:color w:val="7F0055"/>
+          <w:sz w:val="20"/>
+          <w:szCs w:val="20"/>
+        </w:rPr>
+        <w:t xml:space="preserve"> -&gt; </w:t>
+      </w:r>
+      <w:proofErr w:type="spellStart"/>
+      <w:r>
+        <w:rPr>
+          <w:rFonts w:ascii="Consolas" w:hAnsi="Consolas"/>
+          <w:b/>
+          <w:bCs/>
+          <w:color w:val="7F0055"/>
+          <w:sz w:val="20"/>
+          <w:szCs w:val="20"/>
+        </w:rPr>
+        <w:t>wiringBuilder.scalar</w:t>
+      </w:r>
+      <w:proofErr w:type="spellEnd"/>
+      <w:r>
+        <w:rPr>
+          <w:rFonts w:ascii="Consolas" w:hAnsi="Consolas"/>
+          <w:b/>
+          <w:bCs/>
+          <w:color w:val="7F0055"/>
+          <w:sz w:val="20"/>
+          <w:szCs w:val="20"/>
+        </w:rPr>
+        <w:t>(</w:t>
+      </w:r>
+      <w:proofErr w:type="spellStart"/>
+      <w:r>
+        <w:rPr>
+          <w:rFonts w:ascii="Consolas" w:hAnsi="Consolas"/>
+          <w:b/>
+          <w:bCs/>
+          <w:color w:val="7F0055"/>
+          <w:sz w:val="20"/>
+          <w:szCs w:val="20"/>
+        </w:rPr>
+        <w:t>GraphQLVoidScalar.Void</w:t>
+      </w:r>
+      <w:proofErr w:type="spellEnd"/>
+      <w:proofErr w:type="gramStart"/>
+      <w:r>
+        <w:rPr>
+          <w:rFonts w:ascii="Consolas" w:hAnsi="Consolas"/>
+          <w:b/>
+          <w:bCs/>
+          <w:color w:val="7F0055"/>
+          <w:sz w:val="20"/>
+          <w:szCs w:val="20"/>
+        </w:rPr>
+        <w:t>);</w:t>
+      </w:r>
+      <w:proofErr w:type="gramEnd"/>
+    </w:p>
+    <w:p>
+      <w:pPr>
+        <w:pStyle w:val="NormalWeb"/>
+        <w:shd w:val="clear" w:color="auto" w:fill="FFFFFF"/>
+        <w:spacing w:before="0" w:beforeAutospacing="0" w:after="0" w:afterAutospacing="0"/>
+        <w:rPr>
+          <w:rFonts w:ascii="Consolas" w:hAnsi="Consolas"/>
+          <w:color w:val="000000"/>
+          <w:sz w:val="20"/>
+          <w:szCs w:val="20"/>
+        </w:rPr>
+      </w:pPr>
+      <w:r>
+        <w:rPr>
+          <w:rFonts w:ascii="Consolas" w:hAnsi="Consolas"/>
+          <w:color w:val="000000"/>
+          <w:sz w:val="20"/>
+          <w:szCs w:val="20"/>
+        </w:rPr>
+        <w:t xml:space="preserve">    }</w:t>
+      </w:r>
+      <w:r>
+        <w:rPr>
+          <w:rFonts w:ascii="Consolas" w:hAnsi="Consolas"/>
+          <w:color w:val="000000"/>
+          <w:sz w:val="20"/>
+          <w:szCs w:val="20"/>
+        </w:rPr>
+        <w:tab/>
+      </w:r>
+    </w:p>
+    <w:p>
+      <w:pPr>
+        <w:pStyle w:val="NormalWeb"/>
+        <w:shd w:val="clear" w:color="auto" w:fill="FFFFFF"/>
+        <w:spacing w:before="0" w:beforeAutospacing="0" w:after="0" w:afterAutospacing="0"/>
+        <w:rPr>
+          <w:rFonts w:ascii="Consolas" w:hAnsi="Consolas"/>
+          <w:color w:val="000000"/>
+          <w:sz w:val="20"/>
+          <w:szCs w:val="20"/>
+        </w:rPr>
+      </w:pPr>
+      <w:r>
+        <w:rPr>
+          <w:rFonts w:ascii="Consolas" w:hAnsi="Consolas"/>
+          <w:color w:val="000000"/>
+          <w:sz w:val="20"/>
+          <w:szCs w:val="20"/>
+        </w:rPr>
+        <w:t>}</w:t>
+      </w:r>
+    </w:p>
+    <w:p>
+      <w:pPr>
+        <w:rPr>
+          <w:rFonts w:ascii="Baskerville Old Face" w:hAnsi="Baskerville Old Face"/>
+        </w:rPr>
+      </w:pPr>
+    </w:p>
+    <w:p>
+      <w:pPr>
+        <w:rPr>
+          <w:rFonts w:ascii="Baskerville Old Face" w:hAnsi="Baskerville Old Face"/>
+        </w:rPr>
+      </w:pPr>
+      <w:r>
+        <w:rPr>
+          <w:rFonts w:ascii="Baskerville Old Face" w:hAnsi="Baskerville Old Face"/>
+        </w:rPr>
+        <w:t>Controller class for the below mutation type is given below.</w:t>
+      </w:r>
+    </w:p>
+    <w:p>
+      <w:pPr>
+        <w:pStyle w:val="NormalWeb"/>
+        <w:shd w:val="clear" w:color="auto" w:fill="FFFFFF"/>
+        <w:spacing w:before="0" w:beforeAutospacing="0" w:after="0" w:afterAutospacing="0"/>
+        <w:rPr>
+          <w:rFonts w:ascii="Consolas" w:hAnsi="Consolas"/>
+          <w:b/>
+          <w:bCs/>
+          <w:color w:val="7F0055"/>
+          <w:sz w:val="20"/>
+          <w:szCs w:val="20"/>
+        </w:rPr>
+      </w:pPr>
+      <w:r>
+        <w:rPr>
+          <w:rFonts w:ascii="Consolas" w:hAnsi="Consolas"/>
+          <w:b/>
+          <w:bCs/>
+          <w:color w:val="7F0055"/>
+          <w:sz w:val="20"/>
+          <w:szCs w:val="20"/>
+        </w:rPr>
+        <w:t>type Mutation {</w:t>
+      </w:r>
+    </w:p>
+    <w:p>
+      <w:pPr>
+        <w:pStyle w:val="NormalWeb"/>
+        <w:shd w:val="clear" w:color="auto" w:fill="FFFFFF"/>
+        <w:spacing w:before="0" w:beforeAutospacing="0" w:after="0" w:afterAutospacing="0"/>
+        <w:rPr>
+          <w:rFonts w:ascii="Consolas" w:hAnsi="Consolas"/>
+          <w:b/>
+          <w:bCs/>
+          <w:color w:val="7F0055"/>
+          <w:sz w:val="20"/>
+          <w:szCs w:val="20"/>
+        </w:rPr>
+      </w:pPr>
+      <w:r>
+        <w:rPr>
+          <w:rFonts w:ascii="Consolas" w:hAnsi="Consolas"/>
+          <w:b/>
+          <w:bCs/>
+          <w:color w:val="7F0055"/>
+          <w:sz w:val="20"/>
+          <w:szCs w:val="20"/>
+        </w:rPr>
+        <w:tab/>
+      </w:r>
+      <w:proofErr w:type="spellStart"/>
+      <w:proofErr w:type="gramStart"/>
+      <w:r>
+        <w:rPr>
+          <w:rFonts w:ascii="Consolas" w:hAnsi="Consolas"/>
+          <w:b/>
+          <w:bCs/>
+          <w:color w:val="7F0055"/>
+          <w:sz w:val="20"/>
+          <w:szCs w:val="20"/>
+        </w:rPr>
+        <w:t>createEmp</w:t>
+      </w:r>
+      <w:proofErr w:type="spellEnd"/>
+      <w:r>
+        <w:rPr>
+          <w:rFonts w:ascii="Consolas" w:hAnsi="Consolas"/>
+          <w:b/>
+          <w:bCs/>
+          <w:color w:val="7F0055"/>
+          <w:sz w:val="20"/>
+          <w:szCs w:val="20"/>
+        </w:rPr>
+        <w:t>(</w:t>
+      </w:r>
+      <w:proofErr w:type="spellStart"/>
+      <w:proofErr w:type="gramEnd"/>
+      <w:r>
+        <w:rPr>
+          <w:rFonts w:ascii="Consolas" w:hAnsi="Consolas"/>
+          <w:b/>
+          <w:bCs/>
+          <w:color w:val="7F0055"/>
+          <w:sz w:val="20"/>
+          <w:szCs w:val="20"/>
+        </w:rPr>
+        <w:t>firstName</w:t>
+      </w:r>
+      <w:proofErr w:type="spellEnd"/>
+      <w:r>
+        <w:rPr>
+          <w:rFonts w:ascii="Consolas" w:hAnsi="Consolas"/>
+          <w:b/>
+          <w:bCs/>
+          <w:color w:val="7F0055"/>
+          <w:sz w:val="20"/>
+          <w:szCs w:val="20"/>
+        </w:rPr>
+        <w:t xml:space="preserve">: String, </w:t>
+      </w:r>
+      <w:proofErr w:type="spellStart"/>
+      <w:r>
+        <w:rPr>
+          <w:rFonts w:ascii="Consolas" w:hAnsi="Consolas"/>
+          <w:b/>
+          <w:bCs/>
+          <w:color w:val="7F0055"/>
+          <w:sz w:val="20"/>
+          <w:szCs w:val="20"/>
+        </w:rPr>
+        <w:t>lastName</w:t>
+      </w:r>
+      <w:proofErr w:type="spellEnd"/>
+      <w:r>
+        <w:rPr>
+          <w:rFonts w:ascii="Consolas" w:hAnsi="Consolas"/>
+          <w:b/>
+          <w:bCs/>
+          <w:color w:val="7F0055"/>
+          <w:sz w:val="20"/>
+          <w:szCs w:val="20"/>
+        </w:rPr>
+        <w:t>: String): Void</w:t>
+      </w:r>
+    </w:p>
+    <w:p>
+      <w:pPr>
+        <w:pStyle w:val="NormalWeb"/>
+        <w:shd w:val="clear" w:color="auto" w:fill="FFFFFF"/>
+        <w:spacing w:before="0" w:beforeAutospacing="0" w:after="0" w:afterAutospacing="0"/>
+        <w:rPr>
+          <w:rFonts w:ascii="Consolas" w:hAnsi="Consolas"/>
+          <w:b/>
+          <w:bCs/>
+          <w:color w:val="7F0055"/>
+          <w:sz w:val="20"/>
+          <w:szCs w:val="20"/>
+        </w:rPr>
+      </w:pPr>
+      <w:r>
+        <w:rPr>
+          <w:rFonts w:ascii="Consolas" w:hAnsi="Consolas"/>
+          <w:b/>
+          <w:bCs/>
+          <w:color w:val="7F0055"/>
+          <w:sz w:val="20"/>
+          <w:szCs w:val="20"/>
+        </w:rPr>
+        <w:t>}</w:t>
+      </w:r>
+    </w:p>
+    <w:p>
+      <w:pPr>
+        <w:rPr>
+          <w:rFonts w:ascii="Consolas" w:eastAsia="Times New Roman" w:hAnsi="Consolas" w:cs="Times New Roman"/>
+          <w:color w:val="646464"/>
+          <w:kern w:val="0"/>
+          <w:sz w:val="20"/>
+          <w:szCs w:val="20"/>
+          <w14:ligatures w14:val="none"/>
+        </w:rPr>
+      </w:pPr>
+      <w:r>
+        <w:rPr>
+          <w:rFonts w:ascii="Consolas" w:hAnsi="Consolas"/>
+          <w:color w:val="646464"/>
+          <w:sz w:val="20"/>
+          <w:szCs w:val="20"/>
+        </w:rPr>
+        <w:br w:type="page"/>
+      </w:r>
+    </w:p>
+    <w:p>
+      <w:pPr>
+        <w:pStyle w:val="NormalWeb"/>
+        <w:shd w:val="clear" w:color="auto" w:fill="FFFFFF"/>
+        <w:spacing w:before="0" w:beforeAutospacing="0" w:after="0" w:afterAutospacing="0"/>
+        <w:rPr>
+          <w:rFonts w:ascii="Consolas" w:hAnsi="Consolas"/>
+          <w:color w:val="000000"/>
+          <w:sz w:val="20"/>
+          <w:szCs w:val="20"/>
+        </w:rPr>
+      </w:pPr>
+      <w:r>
+        <w:rPr>
+          <w:rFonts w:ascii="Consolas" w:hAnsi="Consolas"/>
+          <w:color w:val="646464"/>
+          <w:sz w:val="20"/>
+          <w:szCs w:val="20"/>
+        </w:rPr>
+        <w:lastRenderedPageBreak/>
+        <w:t>@Controller</w:t>
+      </w:r>
+    </w:p>
+    <w:p>
+      <w:pPr>
+        <w:pStyle w:val="NormalWeb"/>
+        <w:shd w:val="clear" w:color="auto" w:fill="FFFFFF"/>
+        <w:spacing w:before="0" w:beforeAutospacing="0" w:after="0" w:afterAutospacing="0"/>
+        <w:rPr>
+          <w:rFonts w:ascii="Consolas" w:hAnsi="Consolas"/>
+          <w:color w:val="000000"/>
+          <w:sz w:val="20"/>
+          <w:szCs w:val="20"/>
+        </w:rPr>
+      </w:pPr>
+      <w:r>
+        <w:rPr>
+          <w:rFonts w:ascii="Consolas" w:hAnsi="Consolas"/>
+          <w:b/>
+          <w:bCs/>
+          <w:color w:val="7F0055"/>
+          <w:sz w:val="20"/>
+          <w:szCs w:val="20"/>
+        </w:rPr>
+        <w:t>public</w:t>
+      </w:r>
+      <w:r>
+        <w:rPr>
+          <w:rFonts w:ascii="Consolas" w:hAnsi="Consolas"/>
+          <w:color w:val="000000"/>
+          <w:sz w:val="20"/>
+          <w:szCs w:val="20"/>
         </w:rPr>
         <w:t xml:space="preserve"> </w:t>
       </w:r>
+      <w:r>
+        <w:rPr>
+          <w:rFonts w:ascii="Consolas" w:hAnsi="Consolas"/>
+          <w:b/>
+          <w:bCs/>
+          <w:color w:val="7F0055"/>
+          <w:sz w:val="20"/>
+          <w:szCs w:val="20"/>
+        </w:rPr>
+        <w:t>class</w:t>
+      </w:r>
+      <w:r>
+        <w:rPr>
+          <w:rFonts w:ascii="Consolas" w:hAnsi="Consolas"/>
+          <w:color w:val="000000"/>
+          <w:sz w:val="20"/>
+          <w:szCs w:val="20"/>
+        </w:rPr>
+        <w:t xml:space="preserve"> </w:t>
+      </w:r>
       <w:proofErr w:type="spellStart"/>
       <w:r>
         <w:rPr>
           <w:rFonts w:ascii="Consolas" w:hAnsi="Consolas"/>
+          <w:color w:val="000000"/>
+          <w:sz w:val="20"/>
+          <w:szCs w:val="20"/>
+        </w:rPr>
+        <w:t>EmpController</w:t>
+      </w:r>
+      <w:proofErr w:type="spellEnd"/>
+      <w:r>
+        <w:rPr>
+          <w:rFonts w:ascii="Consolas" w:hAnsi="Consolas"/>
+          <w:color w:val="000000"/>
+          <w:sz w:val="20"/>
+          <w:szCs w:val="20"/>
+        </w:rPr>
+        <w:t xml:space="preserve"> {</w:t>
+      </w:r>
+    </w:p>
+    <w:p>
+      <w:pPr>
+        <w:pStyle w:val="NormalWeb"/>
+        <w:shd w:val="clear" w:color="auto" w:fill="FFFFFF"/>
+        <w:spacing w:before="0" w:beforeAutospacing="0" w:after="0" w:afterAutospacing="0"/>
+        <w:rPr>
+          <w:rFonts w:ascii="Consolas" w:hAnsi="Consolas"/>
+          <w:color w:val="000000"/>
+          <w:sz w:val="20"/>
+          <w:szCs w:val="20"/>
+        </w:rPr>
+      </w:pPr>
+    </w:p>
+    <w:p>
+      <w:pPr>
+        <w:pStyle w:val="NormalWeb"/>
+        <w:shd w:val="clear" w:color="auto" w:fill="FFFFFF"/>
+        <w:spacing w:before="0" w:beforeAutospacing="0" w:after="0" w:afterAutospacing="0"/>
+        <w:rPr>
+          <w:rFonts w:ascii="Consolas" w:hAnsi="Consolas"/>
+          <w:color w:val="000000"/>
+          <w:sz w:val="20"/>
+          <w:szCs w:val="20"/>
+        </w:rPr>
+      </w:pPr>
+      <w:r>
+        <w:rPr>
+          <w:rFonts w:ascii="Consolas" w:hAnsi="Consolas"/>
+          <w:color w:val="000000"/>
+          <w:sz w:val="20"/>
+          <w:szCs w:val="20"/>
+        </w:rPr>
+        <w:tab/>
+      </w:r>
+      <w:r>
+        <w:rPr>
+          <w:rFonts w:ascii="Consolas" w:hAnsi="Consolas"/>
+          <w:color w:val="646464"/>
+          <w:sz w:val="20"/>
+          <w:szCs w:val="20"/>
+        </w:rPr>
+        <w:t>@MutationMapping</w:t>
+      </w:r>
+    </w:p>
+    <w:p>
+      <w:pPr>
+        <w:pStyle w:val="NormalWeb"/>
+        <w:shd w:val="clear" w:color="auto" w:fill="FFFFFF"/>
+        <w:spacing w:before="0" w:beforeAutospacing="0" w:after="0" w:afterAutospacing="0"/>
+        <w:rPr>
+          <w:rFonts w:ascii="Consolas" w:hAnsi="Consolas"/>
+          <w:color w:val="000000"/>
+          <w:sz w:val="20"/>
+          <w:szCs w:val="20"/>
+        </w:rPr>
+      </w:pPr>
+      <w:r>
+        <w:rPr>
+          <w:rFonts w:ascii="Consolas" w:hAnsi="Consolas"/>
+          <w:color w:val="000000"/>
+          <w:sz w:val="20"/>
+          <w:szCs w:val="20"/>
+        </w:rPr>
+        <w:tab/>
+      </w:r>
+      <w:r>
+        <w:rPr>
+          <w:rFonts w:ascii="Consolas" w:hAnsi="Consolas"/>
+          <w:b/>
+          <w:bCs/>
+          <w:color w:val="7F0055"/>
+          <w:sz w:val="20"/>
+          <w:szCs w:val="20"/>
+        </w:rPr>
+        <w:t>public</w:t>
+      </w:r>
+      <w:r>
+        <w:rPr>
+          <w:rFonts w:ascii="Consolas" w:hAnsi="Consolas"/>
+          <w:color w:val="000000"/>
+          <w:sz w:val="20"/>
+          <w:szCs w:val="20"/>
+        </w:rPr>
+        <w:t xml:space="preserve"> </w:t>
+      </w:r>
+      <w:r>
+        <w:rPr>
+          <w:rFonts w:ascii="Consolas" w:hAnsi="Consolas"/>
+          <w:b/>
+          <w:bCs/>
+          <w:color w:val="7F0055"/>
+          <w:sz w:val="20"/>
+          <w:szCs w:val="20"/>
+        </w:rPr>
+        <w:t>void</w:t>
+      </w:r>
+      <w:r>
+        <w:rPr>
+          <w:rFonts w:ascii="Consolas" w:hAnsi="Consolas"/>
+          <w:color w:val="000000"/>
+          <w:sz w:val="20"/>
+          <w:szCs w:val="20"/>
+        </w:rPr>
+        <w:t xml:space="preserve"> </w:t>
+      </w:r>
+      <w:proofErr w:type="spellStart"/>
+      <w:proofErr w:type="gramStart"/>
+      <w:r>
+        <w:rPr>
+          <w:rFonts w:ascii="Consolas" w:hAnsi="Consolas"/>
+          <w:color w:val="000000"/>
+          <w:sz w:val="20"/>
+          <w:szCs w:val="20"/>
+        </w:rPr>
+        <w:t>createEmp</w:t>
+      </w:r>
+      <w:proofErr w:type="spellEnd"/>
+      <w:r>
+        <w:rPr>
+          <w:rFonts w:ascii="Consolas" w:hAnsi="Consolas"/>
+          <w:color w:val="000000"/>
+          <w:sz w:val="20"/>
+          <w:szCs w:val="20"/>
+        </w:rPr>
+        <w:t>(</w:t>
+      </w:r>
+      <w:proofErr w:type="gramEnd"/>
+      <w:r>
+        <w:rPr>
+          <w:rFonts w:ascii="Consolas" w:hAnsi="Consolas"/>
+          <w:color w:val="646464"/>
+          <w:sz w:val="20"/>
+          <w:szCs w:val="20"/>
+        </w:rPr>
+        <w:t>@Argument</w:t>
+      </w:r>
+      <w:r>
+        <w:rPr>
+          <w:rFonts w:ascii="Consolas" w:hAnsi="Consolas"/>
+          <w:color w:val="000000"/>
+          <w:sz w:val="20"/>
+          <w:szCs w:val="20"/>
+        </w:rPr>
+        <w:t xml:space="preserve"> String </w:t>
+      </w:r>
+      <w:proofErr w:type="spellStart"/>
+      <w:r>
+        <w:rPr>
+          <w:rFonts w:ascii="Consolas" w:hAnsi="Consolas"/>
           <w:color w:val="6A3E3E"/>
           <w:sz w:val="20"/>
           <w:szCs w:val="20"/>
-          <w:shd w:val="clear" w:color="auto" w:fill="D4D4D4"/>
-        </w:rPr>
-        <w:t>wiringBuilder</w:t>
+        </w:rPr>
+        <w:t>firstName</w:t>
       </w:r>
       <w:proofErr w:type="spellEnd"/>
       <w:r>
@@ -10863,9 +12735,26 @@
           <w:color w:val="000000"/>
           <w:sz w:val="20"/>
           <w:szCs w:val="20"/>
-          <w:shd w:val="clear" w:color="auto" w:fill="D4D4D4"/>
-        </w:rPr>
-        <w:t xml:space="preserve"> -&gt; </w:t>
+        </w:rPr>
+        <w:t xml:space="preserve">, </w:t>
+      </w:r>
+      <w:r>
+        <w:rPr>
+          <w:rFonts w:ascii="Consolas" w:hAnsi="Consolas"/>
+          <w:color w:val="646464"/>
+          <w:sz w:val="20"/>
+          <w:szCs w:val="20"/>
+        </w:rPr>
+        <w:t>@Argument</w:t>
+      </w:r>
+      <w:r>
+        <w:rPr>
+          <w:rFonts w:ascii="Consolas" w:hAnsi="Consolas"/>
+          <w:color w:val="000000"/>
+          <w:sz w:val="20"/>
+          <w:szCs w:val="20"/>
+        </w:rPr>
+        <w:t xml:space="preserve"> String </w:t>
       </w:r>
       <w:proofErr w:type="spellStart"/>
       <w:r>
@@ -10874,19 +12763,8 @@
           <w:color w:val="6A3E3E"/>
           <w:sz w:val="20"/>
           <w:szCs w:val="20"/>
-          <w:shd w:val="clear" w:color="auto" w:fill="D4D4D4"/>
-        </w:rPr>
-        <w:t>wiringBuilder</w:t>
-      </w:r>
-      <w:r>
-        <w:rPr>
-          <w:rFonts w:ascii="Consolas" w:hAnsi="Consolas"/>
-          <w:color w:val="000000"/>
-          <w:sz w:val="20"/>
-          <w:szCs w:val="20"/>
-          <w:shd w:val="clear" w:color="auto" w:fill="D4D4D4"/>
-        </w:rPr>
-        <w:t>.scalar</w:t>
+        </w:rPr>
+        <w:t>lastName</w:t>
       </w:r>
       <w:proofErr w:type="spellEnd"/>
       <w:r>
@@ -10895,9 +12773,39 @@
           <w:color w:val="000000"/>
           <w:sz w:val="20"/>
           <w:szCs w:val="20"/>
-          <w:shd w:val="clear" w:color="auto" w:fill="D4D4D4"/>
-        </w:rPr>
-        <w:t>(</w:t>
+        </w:rPr>
+        <w:t>) {</w:t>
+      </w:r>
+    </w:p>
+    <w:p>
+      <w:pPr>
+        <w:pStyle w:val="NormalWeb"/>
+        <w:shd w:val="clear" w:color="auto" w:fill="FFFFFF"/>
+        <w:spacing w:before="0" w:beforeAutospacing="0" w:after="0" w:afterAutospacing="0"/>
+        <w:rPr>
+          <w:rFonts w:ascii="Consolas" w:hAnsi="Consolas"/>
+          <w:color w:val="000000"/>
+          <w:sz w:val="20"/>
+          <w:szCs w:val="20"/>
+        </w:rPr>
+      </w:pPr>
+      <w:r>
+        <w:rPr>
+          <w:rFonts w:ascii="Consolas" w:hAnsi="Consolas"/>
+          <w:color w:val="000000"/>
+          <w:sz w:val="20"/>
+          <w:szCs w:val="20"/>
+        </w:rPr>
+        <w:tab/>
+      </w:r>
+      <w:r>
+        <w:rPr>
+          <w:rFonts w:ascii="Consolas" w:hAnsi="Consolas"/>
+          <w:color w:val="000000"/>
+          <w:sz w:val="20"/>
+          <w:szCs w:val="20"/>
+        </w:rPr>
+        <w:tab/>
       </w:r>
       <w:proofErr w:type="spellStart"/>
       <w:r>
@@ -10906,9 +12814,9 @@
           <w:color w:val="000000"/>
           <w:sz w:val="20"/>
           <w:szCs w:val="20"/>
-          <w:shd w:val="clear" w:color="auto" w:fill="D4D4D4"/>
-        </w:rPr>
-        <w:t>GraphQLVoidScalar.</w:t>
+          <w:u w:val="single"/>
+        </w:rPr>
+        <w:t>System.</w:t>
       </w:r>
       <w:r>
         <w:rPr>
@@ -10920,9 +12828,56 @@
           <w:color w:val="0000C0"/>
           <w:sz w:val="20"/>
           <w:szCs w:val="20"/>
-          <w:shd w:val="clear" w:color="auto" w:fill="D4D4D4"/>
-        </w:rPr>
-        <w:t>Void</w:t>
+          <w:u w:val="single"/>
+        </w:rPr>
+        <w:t>out</w:t>
+      </w:r>
+      <w:r>
+        <w:rPr>
+          <w:rFonts w:ascii="Consolas" w:hAnsi="Consolas"/>
+          <w:color w:val="000000"/>
+          <w:sz w:val="20"/>
+          <w:szCs w:val="20"/>
+        </w:rPr>
+        <w:t>.println</w:t>
+      </w:r>
+      <w:proofErr w:type="spellEnd"/>
+      <w:r>
+        <w:rPr>
+          <w:rFonts w:ascii="Consolas" w:hAnsi="Consolas"/>
+          <w:color w:val="000000"/>
+          <w:sz w:val="20"/>
+          <w:szCs w:val="20"/>
+        </w:rPr>
+        <w:t>(</w:t>
+      </w:r>
+      <w:r>
+        <w:rPr>
+          <w:rFonts w:ascii="Consolas" w:hAnsi="Consolas"/>
+          <w:color w:val="2A00FF"/>
+          <w:sz w:val="20"/>
+          <w:szCs w:val="20"/>
+        </w:rPr>
+        <w:t>"Received First Name: "</w:t>
+      </w:r>
+      <w:r>
+        <w:rPr>
+          <w:rFonts w:ascii="Consolas" w:hAnsi="Consolas"/>
+          <w:color w:val="000000"/>
+          <w:sz w:val="20"/>
+          <w:szCs w:val="20"/>
+        </w:rPr>
+        <w:t>+</w:t>
+      </w:r>
+      <w:proofErr w:type="spellStart"/>
+      <w:r>
+        <w:rPr>
+          <w:rFonts w:ascii="Consolas" w:hAnsi="Consolas"/>
+          <w:color w:val="6A3E3E"/>
+          <w:sz w:val="20"/>
+          <w:szCs w:val="20"/>
+        </w:rPr>
+        <w:t>firstName</w:t>
       </w:r>
       <w:proofErr w:type="spellEnd"/>
       <w:proofErr w:type="gramStart"/>
@@ -10932,548 +12887,10 @@
           <w:color w:val="000000"/>
           <w:sz w:val="20"/>
           <w:szCs w:val="20"/>
-          <w:shd w:val="clear" w:color="auto" w:fill="D4D4D4"/>
         </w:rPr>
         <w:t>);</w:t>
       </w:r>
       <w:proofErr w:type="gramEnd"/>
-    </w:p>
-    <w:p>
-      <w:pPr>
-        <w:pStyle w:val="NormalWeb"/>
-        <w:shd w:val="clear" w:color="auto" w:fill="FFFFFF"/>
-        <w:spacing w:before="0" w:beforeAutospacing="0" w:after="0" w:afterAutospacing="0"/>
-        <w:rPr>
-          <w:rFonts w:ascii="Consolas" w:hAnsi="Consolas"/>
-          <w:color w:val="000000"/>
-          <w:sz w:val="20"/>
-          <w:szCs w:val="20"/>
-        </w:rPr>
-      </w:pPr>
-      <w:r>
-        <w:rPr>
-          <w:rFonts w:ascii="Consolas" w:hAnsi="Consolas"/>
-          <w:color w:val="000000"/>
-          <w:sz w:val="20"/>
-          <w:szCs w:val="20"/>
-        </w:rPr>
-        <w:t xml:space="preserve">    }</w:t>
-      </w:r>
-      <w:r>
-        <w:rPr>
-          <w:rFonts w:ascii="Consolas" w:hAnsi="Consolas"/>
-          <w:color w:val="000000"/>
-          <w:sz w:val="20"/>
-          <w:szCs w:val="20"/>
-        </w:rPr>
-        <w:tab/>
-      </w:r>
-    </w:p>
-    <w:p>
-      <w:pPr>
-        <w:pStyle w:val="NormalWeb"/>
-        <w:shd w:val="clear" w:color="auto" w:fill="FFFFFF"/>
-        <w:spacing w:before="0" w:beforeAutospacing="0" w:after="0" w:afterAutospacing="0"/>
-        <w:rPr>
-          <w:rFonts w:ascii="Consolas" w:hAnsi="Consolas"/>
-          <w:color w:val="000000"/>
-          <w:sz w:val="20"/>
-          <w:szCs w:val="20"/>
-        </w:rPr>
-      </w:pPr>
-      <w:r>
-        <w:rPr>
-          <w:rFonts w:ascii="Consolas" w:hAnsi="Consolas"/>
-          <w:color w:val="000000"/>
-          <w:sz w:val="20"/>
-          <w:szCs w:val="20"/>
-        </w:rPr>
-        <w:t>}</w:t>
-      </w:r>
-    </w:p>
-    <w:p>
-      <w:pPr>
-        <w:rPr>
-          <w:rFonts w:ascii="Baskerville Old Face" w:hAnsi="Baskerville Old Face"/>
-        </w:rPr>
-      </w:pPr>
-    </w:p>
-    <w:p>
-      <w:pPr>
-        <w:rPr>
-          <w:rFonts w:ascii="Baskerville Old Face" w:hAnsi="Baskerville Old Face"/>
-        </w:rPr>
-      </w:pPr>
-      <w:r>
-        <w:rPr>
-          <w:rFonts w:ascii="Baskerville Old Face" w:hAnsi="Baskerville Old Face"/>
-        </w:rPr>
-        <w:t>Controller class for the below mutation type is given below.</w:t>
-      </w:r>
-    </w:p>
-    <w:p>
-      <w:pPr>
-        <w:pStyle w:val="NormalWeb"/>
-        <w:shd w:val="clear" w:color="auto" w:fill="FFFFFF"/>
-        <w:spacing w:before="0" w:beforeAutospacing="0" w:after="0" w:afterAutospacing="0"/>
-        <w:rPr>
-          <w:rFonts w:ascii="Consolas" w:hAnsi="Consolas"/>
-          <w:b/>
-          <w:bCs/>
-          <w:color w:val="7F0055"/>
-          <w:sz w:val="20"/>
-          <w:szCs w:val="20"/>
-        </w:rPr>
-      </w:pPr>
-      <w:r>
-        <w:rPr>
-          <w:rFonts w:ascii="Consolas" w:hAnsi="Consolas"/>
-          <w:b/>
-          <w:bCs/>
-          <w:color w:val="7F0055"/>
-          <w:sz w:val="20"/>
-          <w:szCs w:val="20"/>
-        </w:rPr>
-        <w:t>type Mutation {</w:t>
-      </w:r>
-    </w:p>
-    <w:p>
-      <w:pPr>
-        <w:pStyle w:val="NormalWeb"/>
-        <w:shd w:val="clear" w:color="auto" w:fill="FFFFFF"/>
-        <w:spacing w:before="0" w:beforeAutospacing="0" w:after="0" w:afterAutospacing="0"/>
-        <w:rPr>
-          <w:rFonts w:ascii="Consolas" w:hAnsi="Consolas"/>
-          <w:b/>
-          <w:bCs/>
-          <w:color w:val="7F0055"/>
-          <w:sz w:val="20"/>
-          <w:szCs w:val="20"/>
-        </w:rPr>
-      </w:pPr>
-      <w:r>
-        <w:rPr>
-          <w:rFonts w:ascii="Consolas" w:hAnsi="Consolas"/>
-          <w:b/>
-          <w:bCs/>
-          <w:color w:val="7F0055"/>
-          <w:sz w:val="20"/>
-          <w:szCs w:val="20"/>
-        </w:rPr>
-        <w:tab/>
-      </w:r>
-      <w:proofErr w:type="spellStart"/>
-      <w:proofErr w:type="gramStart"/>
-      <w:r>
-        <w:rPr>
-          <w:rFonts w:ascii="Consolas" w:hAnsi="Consolas"/>
-          <w:b/>
-          <w:bCs/>
-          <w:color w:val="7F0055"/>
-          <w:sz w:val="20"/>
-          <w:szCs w:val="20"/>
-        </w:rPr>
-        <w:t>createEmp</w:t>
-      </w:r>
-      <w:proofErr w:type="spellEnd"/>
-      <w:r>
-        <w:rPr>
-          <w:rFonts w:ascii="Consolas" w:hAnsi="Consolas"/>
-          <w:b/>
-          <w:bCs/>
-          <w:color w:val="7F0055"/>
-          <w:sz w:val="20"/>
-          <w:szCs w:val="20"/>
-        </w:rPr>
-        <w:t>(</w:t>
-      </w:r>
-      <w:proofErr w:type="spellStart"/>
-      <w:proofErr w:type="gramEnd"/>
-      <w:r>
-        <w:rPr>
-          <w:rFonts w:ascii="Consolas" w:hAnsi="Consolas"/>
-          <w:b/>
-          <w:bCs/>
-          <w:color w:val="7F0055"/>
-          <w:sz w:val="20"/>
-          <w:szCs w:val="20"/>
-        </w:rPr>
-        <w:t>firstName</w:t>
-      </w:r>
-      <w:proofErr w:type="spellEnd"/>
-      <w:r>
-        <w:rPr>
-          <w:rFonts w:ascii="Consolas" w:hAnsi="Consolas"/>
-          <w:b/>
-          <w:bCs/>
-          <w:color w:val="7F0055"/>
-          <w:sz w:val="20"/>
-          <w:szCs w:val="20"/>
-        </w:rPr>
-        <w:t xml:space="preserve">: String, </w:t>
-      </w:r>
-      <w:proofErr w:type="spellStart"/>
-      <w:r>
-        <w:rPr>
-          <w:rFonts w:ascii="Consolas" w:hAnsi="Consolas"/>
-          <w:b/>
-          <w:bCs/>
-          <w:color w:val="7F0055"/>
-          <w:sz w:val="20"/>
-          <w:szCs w:val="20"/>
-        </w:rPr>
-        <w:t>lastName</w:t>
-      </w:r>
-      <w:proofErr w:type="spellEnd"/>
-      <w:r>
-        <w:rPr>
-          <w:rFonts w:ascii="Consolas" w:hAnsi="Consolas"/>
-          <w:b/>
-          <w:bCs/>
-          <w:color w:val="7F0055"/>
-          <w:sz w:val="20"/>
-          <w:szCs w:val="20"/>
-        </w:rPr>
-        <w:t>: String): Void</w:t>
-      </w:r>
-    </w:p>
-    <w:p>
-      <w:pPr>
-        <w:pStyle w:val="NormalWeb"/>
-        <w:shd w:val="clear" w:color="auto" w:fill="FFFFFF"/>
-        <w:spacing w:before="0" w:beforeAutospacing="0" w:after="0" w:afterAutospacing="0"/>
-        <w:rPr>
-          <w:rFonts w:ascii="Consolas" w:hAnsi="Consolas"/>
-          <w:b/>
-          <w:bCs/>
-          <w:color w:val="7F0055"/>
-          <w:sz w:val="20"/>
-          <w:szCs w:val="20"/>
-        </w:rPr>
-      </w:pPr>
-      <w:r>
-        <w:rPr>
-          <w:rFonts w:ascii="Consolas" w:hAnsi="Consolas"/>
-          <w:b/>
-          <w:bCs/>
-          <w:color w:val="7F0055"/>
-          <w:sz w:val="20"/>
-          <w:szCs w:val="20"/>
-        </w:rPr>
-        <w:t>}</w:t>
-      </w:r>
-    </w:p>
-    <w:p>
-      <w:pPr>
-        <w:pStyle w:val="NormalWeb"/>
-        <w:shd w:val="clear" w:color="auto" w:fill="FFFFFF"/>
-        <w:spacing w:before="0" w:beforeAutospacing="0" w:after="0" w:afterAutospacing="0"/>
-        <w:rPr>
-          <w:rFonts w:ascii="Consolas" w:hAnsi="Consolas"/>
-          <w:color w:val="646464"/>
-          <w:sz w:val="20"/>
-          <w:szCs w:val="20"/>
-        </w:rPr>
-      </w:pPr>
-    </w:p>
-    <w:p>
-      <w:pPr>
-        <w:pStyle w:val="NormalWeb"/>
-        <w:shd w:val="clear" w:color="auto" w:fill="FFFFFF"/>
-        <w:spacing w:before="0" w:beforeAutospacing="0" w:after="0" w:afterAutospacing="0"/>
-        <w:rPr>
-          <w:rFonts w:ascii="Consolas" w:hAnsi="Consolas"/>
-          <w:color w:val="000000"/>
-          <w:sz w:val="20"/>
-          <w:szCs w:val="20"/>
-        </w:rPr>
-      </w:pPr>
-      <w:r>
-        <w:rPr>
-          <w:rFonts w:ascii="Consolas" w:hAnsi="Consolas"/>
-          <w:color w:val="646464"/>
-          <w:sz w:val="20"/>
-          <w:szCs w:val="20"/>
-        </w:rPr>
-        <w:t>@Controller</w:t>
-      </w:r>
-    </w:p>
-    <w:p>
-      <w:pPr>
-        <w:pStyle w:val="NormalWeb"/>
-        <w:shd w:val="clear" w:color="auto" w:fill="FFFFFF"/>
-        <w:spacing w:before="0" w:beforeAutospacing="0" w:after="0" w:afterAutospacing="0"/>
-        <w:rPr>
-          <w:rFonts w:ascii="Consolas" w:hAnsi="Consolas"/>
-          <w:color w:val="000000"/>
-          <w:sz w:val="20"/>
-          <w:szCs w:val="20"/>
-        </w:rPr>
-      </w:pPr>
-      <w:r>
-        <w:rPr>
-          <w:rFonts w:ascii="Consolas" w:hAnsi="Consolas"/>
-          <w:b/>
-          <w:bCs/>
-          <w:color w:val="7F0055"/>
-          <w:sz w:val="20"/>
-          <w:szCs w:val="20"/>
-        </w:rPr>
-        <w:t>public</w:t>
-      </w:r>
-      <w:r>
-        <w:rPr>
-          <w:rFonts w:ascii="Consolas" w:hAnsi="Consolas"/>
-          <w:color w:val="000000"/>
-          <w:sz w:val="20"/>
-          <w:szCs w:val="20"/>
-        </w:rPr>
-        <w:t xml:space="preserve"> </w:t>
-      </w:r>
-      <w:r>
-        <w:rPr>
-          <w:rFonts w:ascii="Consolas" w:hAnsi="Consolas"/>
-          <w:b/>
-          <w:bCs/>
-          <w:color w:val="7F0055"/>
-          <w:sz w:val="20"/>
-          <w:szCs w:val="20"/>
-        </w:rPr>
-        <w:t>class</w:t>
-      </w:r>
-      <w:r>
-        <w:rPr>
-          <w:rFonts w:ascii="Consolas" w:hAnsi="Consolas"/>
-          <w:color w:val="000000"/>
-          <w:sz w:val="20"/>
-          <w:szCs w:val="20"/>
-        </w:rPr>
-        <w:t xml:space="preserve"> </w:t>
-      </w:r>
-      <w:proofErr w:type="spellStart"/>
-      <w:r>
-        <w:rPr>
-          <w:rFonts w:ascii="Consolas" w:hAnsi="Consolas"/>
-          <w:color w:val="000000"/>
-          <w:sz w:val="20"/>
-          <w:szCs w:val="20"/>
-        </w:rPr>
-        <w:t>EmpController</w:t>
-      </w:r>
-      <w:proofErr w:type="spellEnd"/>
-      <w:r>
-        <w:rPr>
-          <w:rFonts w:ascii="Consolas" w:hAnsi="Consolas"/>
-          <w:color w:val="000000"/>
-          <w:sz w:val="20"/>
-          <w:szCs w:val="20"/>
-        </w:rPr>
-        <w:t xml:space="preserve"> {</w:t>
-      </w:r>
-    </w:p>
-    <w:p>
-      <w:pPr>
-        <w:pStyle w:val="NormalWeb"/>
-        <w:shd w:val="clear" w:color="auto" w:fill="FFFFFF"/>
-        <w:spacing w:before="0" w:beforeAutospacing="0" w:after="0" w:afterAutospacing="0"/>
-        <w:rPr>
-          <w:rFonts w:ascii="Consolas" w:hAnsi="Consolas"/>
-          <w:color w:val="000000"/>
-          <w:sz w:val="20"/>
-          <w:szCs w:val="20"/>
-        </w:rPr>
-      </w:pPr>
-    </w:p>
-    <w:p>
-      <w:pPr>
-        <w:pStyle w:val="NormalWeb"/>
-        <w:shd w:val="clear" w:color="auto" w:fill="FFFFFF"/>
-        <w:spacing w:before="0" w:beforeAutospacing="0" w:after="0" w:afterAutospacing="0"/>
-        <w:rPr>
-          <w:rFonts w:ascii="Consolas" w:hAnsi="Consolas"/>
-          <w:color w:val="000000"/>
-          <w:sz w:val="20"/>
-          <w:szCs w:val="20"/>
-        </w:rPr>
-      </w:pPr>
-      <w:r>
-        <w:rPr>
-          <w:rFonts w:ascii="Consolas" w:hAnsi="Consolas"/>
-          <w:color w:val="000000"/>
-          <w:sz w:val="20"/>
-          <w:szCs w:val="20"/>
-        </w:rPr>
-        <w:tab/>
-      </w:r>
-      <w:r>
-        <w:rPr>
-          <w:rFonts w:ascii="Consolas" w:hAnsi="Consolas"/>
-          <w:color w:val="646464"/>
-          <w:sz w:val="20"/>
-          <w:szCs w:val="20"/>
-        </w:rPr>
-        <w:t>@MutationMapping</w:t>
-      </w:r>
-    </w:p>
-    <w:p>
-      <w:pPr>
-        <w:pStyle w:val="NormalWeb"/>
-        <w:shd w:val="clear" w:color="auto" w:fill="FFFFFF"/>
-        <w:spacing w:before="0" w:beforeAutospacing="0" w:after="0" w:afterAutospacing="0"/>
-        <w:rPr>
-          <w:rFonts w:ascii="Consolas" w:hAnsi="Consolas"/>
-          <w:color w:val="000000"/>
-          <w:sz w:val="20"/>
-          <w:szCs w:val="20"/>
-        </w:rPr>
-      </w:pPr>
-      <w:r>
-        <w:rPr>
-          <w:rFonts w:ascii="Consolas" w:hAnsi="Consolas"/>
-          <w:color w:val="000000"/>
-          <w:sz w:val="20"/>
-          <w:szCs w:val="20"/>
-        </w:rPr>
-        <w:tab/>
-      </w:r>
-      <w:r>
-        <w:rPr>
-          <w:rFonts w:ascii="Consolas" w:hAnsi="Consolas"/>
-          <w:b/>
-          <w:bCs/>
-          <w:color w:val="7F0055"/>
-          <w:sz w:val="20"/>
-          <w:szCs w:val="20"/>
-        </w:rPr>
-        <w:t>public</w:t>
-      </w:r>
-      <w:r>
-        <w:rPr>
-          <w:rFonts w:ascii="Consolas" w:hAnsi="Consolas"/>
-          <w:color w:val="000000"/>
-          <w:sz w:val="20"/>
-          <w:szCs w:val="20"/>
-        </w:rPr>
-        <w:t xml:space="preserve"> </w:t>
-      </w:r>
-      <w:r>
-        <w:rPr>
-          <w:rFonts w:ascii="Consolas" w:hAnsi="Consolas"/>
-          <w:b/>
-          <w:bCs/>
-          <w:color w:val="7F0055"/>
-          <w:sz w:val="20"/>
-          <w:szCs w:val="20"/>
-        </w:rPr>
-        <w:t>void</w:t>
-      </w:r>
-      <w:r>
-        <w:rPr>
-          <w:rFonts w:ascii="Consolas" w:hAnsi="Consolas"/>
-          <w:color w:val="000000"/>
-          <w:sz w:val="20"/>
-          <w:szCs w:val="20"/>
-        </w:rPr>
-        <w:t xml:space="preserve"> </w:t>
-      </w:r>
-      <w:proofErr w:type="spellStart"/>
-      <w:proofErr w:type="gramStart"/>
-      <w:r>
-        <w:rPr>
-          <w:rFonts w:ascii="Consolas" w:hAnsi="Consolas"/>
-          <w:color w:val="000000"/>
-          <w:sz w:val="20"/>
-          <w:szCs w:val="20"/>
-        </w:rPr>
-        <w:t>createEmp</w:t>
-      </w:r>
-      <w:proofErr w:type="spellEnd"/>
-      <w:r>
-        <w:rPr>
-          <w:rFonts w:ascii="Consolas" w:hAnsi="Consolas"/>
-          <w:color w:val="000000"/>
-          <w:sz w:val="20"/>
-          <w:szCs w:val="20"/>
-        </w:rPr>
-        <w:t>(</w:t>
-      </w:r>
-      <w:proofErr w:type="gramEnd"/>
-      <w:r>
-        <w:rPr>
-          <w:rFonts w:ascii="Consolas" w:hAnsi="Consolas"/>
-          <w:color w:val="646464"/>
-          <w:sz w:val="20"/>
-          <w:szCs w:val="20"/>
-        </w:rPr>
-        <w:t>@Argument</w:t>
-      </w:r>
-      <w:r>
-        <w:rPr>
-          <w:rFonts w:ascii="Consolas" w:hAnsi="Consolas"/>
-          <w:color w:val="000000"/>
-          <w:sz w:val="20"/>
-          <w:szCs w:val="20"/>
-        </w:rPr>
-        <w:t xml:space="preserve"> String </w:t>
-      </w:r>
-      <w:proofErr w:type="spellStart"/>
-      <w:r>
-        <w:rPr>
-          <w:rFonts w:ascii="Consolas" w:hAnsi="Consolas"/>
-          <w:color w:val="6A3E3E"/>
-          <w:sz w:val="20"/>
-          <w:szCs w:val="20"/>
-        </w:rPr>
-        <w:t>firstName</w:t>
-      </w:r>
-      <w:proofErr w:type="spellEnd"/>
-      <w:r>
-        <w:rPr>
-          <w:rFonts w:ascii="Consolas" w:hAnsi="Consolas"/>
-          <w:color w:val="000000"/>
-          <w:sz w:val="20"/>
-          <w:szCs w:val="20"/>
-        </w:rPr>
-        <w:t xml:space="preserve">, </w:t>
-      </w:r>
-      <w:r>
-        <w:rPr>
-          <w:rFonts w:ascii="Consolas" w:hAnsi="Consolas"/>
-          <w:color w:val="646464"/>
-          <w:sz w:val="20"/>
-          <w:szCs w:val="20"/>
-        </w:rPr>
-        <w:t>@Argument</w:t>
-      </w:r>
-      <w:r>
-        <w:rPr>
-          <w:rFonts w:ascii="Consolas" w:hAnsi="Consolas"/>
-          <w:color w:val="000000"/>
-          <w:sz w:val="20"/>
-          <w:szCs w:val="20"/>
-        </w:rPr>
-        <w:t xml:space="preserve"> String </w:t>
-      </w:r>
-      <w:proofErr w:type="spellStart"/>
-      <w:r>
-        <w:rPr>
-          <w:rFonts w:ascii="Consolas" w:hAnsi="Consolas"/>
-          <w:color w:val="6A3E3E"/>
-          <w:sz w:val="20"/>
-          <w:szCs w:val="20"/>
-        </w:rPr>
-        <w:t>lastName</w:t>
-      </w:r>
-      <w:proofErr w:type="spellEnd"/>
-      <w:r>
-        <w:rPr>
-          <w:rFonts w:ascii="Consolas" w:hAnsi="Consolas"/>
-          <w:color w:val="000000"/>
-          <w:sz w:val="20"/>
-          <w:szCs w:val="20"/>
-        </w:rPr>
-        <w:t>) {</w:t>
-      </w:r>
     </w:p>
     <w:p>
       <w:pPr>
@@ -11556,7 +12973,7 @@
           <w:sz w:val="20"/>
           <w:szCs w:val="20"/>
         </w:rPr>
-        <w:t>"Received First Name: "</w:t>
+        <w:t>"Received Last Name: "</w:t>
       </w:r>
       <w:r>
         <w:rPr>
@@ -11575,7 +12992,7 @@
           <w:sz w:val="20"/>
           <w:szCs w:val="20"/>
         </w:rPr>
-        <w:t>firstName</w:t>
+        <w:t>lastName</w:t>
       </w:r>
       <w:proofErr w:type="spellEnd"/>
       <w:proofErr w:type="gramStart"/>
@@ -11610,121 +13027,6 @@
           <w:szCs w:val="20"/>
         </w:rPr>
         <w:tab/>
-      </w:r>
-      <w:r>
-        <w:rPr>
-          <w:rFonts w:ascii="Consolas" w:hAnsi="Consolas"/>
-          <w:color w:val="000000"/>
-          <w:sz w:val="20"/>
-          <w:szCs w:val="20"/>
-        </w:rPr>
-        <w:tab/>
-      </w:r>
-      <w:proofErr w:type="spellStart"/>
-      <w:r>
-        <w:rPr>
-          <w:rFonts w:ascii="Consolas" w:hAnsi="Consolas"/>
-          <w:color w:val="000000"/>
-          <w:sz w:val="20"/>
-          <w:szCs w:val="20"/>
-          <w:u w:val="single"/>
-        </w:rPr>
-        <w:t>System.</w:t>
-      </w:r>
-      <w:r>
-        <w:rPr>
-          <w:rFonts w:ascii="Consolas" w:hAnsi="Consolas"/>
-          <w:b/>
-          <w:bCs/>
-          <w:i/>
-          <w:iCs/>
-          <w:color w:val="0000C0"/>
-          <w:sz w:val="20"/>
-          <w:szCs w:val="20"/>
-          <w:u w:val="single"/>
-        </w:rPr>
-        <w:t>out</w:t>
-      </w:r>
-      <w:r>
-        <w:rPr>
-          <w:rFonts w:ascii="Consolas" w:hAnsi="Consolas"/>
-          <w:color w:val="000000"/>
-          <w:sz w:val="20"/>
-          <w:szCs w:val="20"/>
-        </w:rPr>
-        <w:t>.println</w:t>
-      </w:r>
-      <w:proofErr w:type="spellEnd"/>
-      <w:r>
-        <w:rPr>
-          <w:rFonts w:ascii="Consolas" w:hAnsi="Consolas"/>
-          <w:color w:val="000000"/>
-          <w:sz w:val="20"/>
-          <w:szCs w:val="20"/>
-        </w:rPr>
-        <w:t>(</w:t>
-      </w:r>
-      <w:r>
-        <w:rPr>
-          <w:rFonts w:ascii="Consolas" w:hAnsi="Consolas"/>
-          <w:color w:val="2A00FF"/>
-          <w:sz w:val="20"/>
-          <w:szCs w:val="20"/>
-        </w:rPr>
-        <w:t>"Received Last Name: "</w:t>
-      </w:r>
-      <w:r>
-        <w:rPr>
-          <w:rFonts w:ascii="Consolas" w:hAnsi="Consolas"/>
-          <w:color w:val="000000"/>
-          <w:sz w:val="20"/>
-          <w:szCs w:val="20"/>
-        </w:rPr>
-        <w:t>+</w:t>
-      </w:r>
-      <w:proofErr w:type="spellStart"/>
-      <w:r>
-        <w:rPr>
-          <w:rFonts w:ascii="Consolas" w:hAnsi="Consolas"/>
-          <w:color w:val="6A3E3E"/>
-          <w:sz w:val="20"/>
-          <w:szCs w:val="20"/>
-        </w:rPr>
-        <w:t>lastName</w:t>
-      </w:r>
-      <w:proofErr w:type="spellEnd"/>
-      <w:proofErr w:type="gramStart"/>
-      <w:r>
-        <w:rPr>
-          <w:rFonts w:ascii="Consolas" w:hAnsi="Consolas"/>
-          <w:color w:val="000000"/>
-          <w:sz w:val="20"/>
-          <w:szCs w:val="20"/>
-        </w:rPr>
-        <w:t>);</w:t>
-      </w:r>
-      <w:proofErr w:type="gramEnd"/>
-    </w:p>
-    <w:p>
-      <w:pPr>
-        <w:pStyle w:val="NormalWeb"/>
-        <w:shd w:val="clear" w:color="auto" w:fill="FFFFFF"/>
-        <w:spacing w:before="0" w:beforeAutospacing="0" w:after="0" w:afterAutospacing="0"/>
-        <w:rPr>
-          <w:rFonts w:ascii="Consolas" w:hAnsi="Consolas"/>
-          <w:color w:val="000000"/>
-          <w:sz w:val="20"/>
-          <w:szCs w:val="20"/>
-        </w:rPr>
-      </w:pPr>
-      <w:r>
-        <w:rPr>
-          <w:rFonts w:ascii="Consolas" w:hAnsi="Consolas"/>
-          <w:color w:val="000000"/>
-          <w:sz w:val="20"/>
-          <w:szCs w:val="20"/>
-        </w:rPr>
-        <w:tab/>
         <w:t>}</w:t>
       </w:r>
     </w:p>
@@ -11749,13 +13051,6 @@
         </w:rPr>
         <w:t>}</w:t>
       </w:r>
-    </w:p>
-    <w:p>
-      <w:pPr>
-        <w:rPr>
-          <w:rFonts w:ascii="Baskerville Old Face" w:hAnsi="Baskerville Old Face"/>
-        </w:rPr>
-      </w:pPr>
     </w:p>
     <w:p>
       <w:pPr>
@@ -12142,6 +13437,21 @@
         </w:rPr>
         <w:t>}</w:t>
       </w:r>
+    </w:p>
+    <w:p>
+      <w:pPr>
+        <w:pStyle w:val="NormalWeb"/>
+        <w:shd w:val="clear" w:color="auto" w:fill="FFFFFF"/>
+        <w:spacing w:before="0" w:beforeAutospacing="0" w:after="0" w:afterAutospacing="0"/>
+        <w:rPr>
+          <w:rFonts w:ascii="Consolas" w:hAnsi="Consolas"/>
+          <w:b/>
+          <w:bCs/>
+          <w:color w:val="7F0055"/>
+          <w:sz w:val="20"/>
+          <w:szCs w:val="20"/>
+        </w:rPr>
+      </w:pPr>
     </w:p>
     <w:sectPr>
       <w:footerReference w:type="default" r:id="rId10"/>
@@ -13384,6 +14694,7 @@
   <w:style w:type="character" w:default="1" w:styleId="DefaultParagraphFont">
     <w:name w:val="Default Paragraph Font"/>
     <w:uiPriority w:val="1"/>
+    <w:semiHidden/>
     <w:unhideWhenUsed/>
   </w:style>
   <w:style w:type="table" w:default="1" w:styleId="TableNormal">
